--- a/Premier_Livrable/Dossier_du_premier_livrable/5.Test/Document_Test_Acceptation.docx
+++ b/Premier_Livrable/Dossier_du_premier_livrable/5.Test/Document_Test_Acceptation.docx
@@ -23,7 +23,16 @@
                 <w:rFonts w:ascii="Times New Roman"/>
                 <w:w w:val="105"/>
               </w:rPr>
-              <w:t>Application Web</w:t>
+              <w:t>Application W</w:t>
+            </w:r>
+            <w:bookmarkStart w:id="0" w:name="_GoBack"/>
+            <w:bookmarkEnd w:id="0"/>
+            <w:r>
+              <w:rPr>
+                <w:rFonts w:ascii="Times New Roman"/>
+                <w:w w:val="105"/>
+              </w:rPr>
+              <w:t>eb</w:t>
             </w:r>
           </w:p>
         </w:tc>
@@ -3904,6 +3913,51 @@
         </w:rPr>
       </w:pPr>
     </w:p>
+    <w:p>
+      <w:pPr>
+        <w:rPr>
+          <w:b/>
+          <w:sz w:val="20"/>
+          <w:szCs w:val="20"/>
+        </w:rPr>
+      </w:pPr>
+    </w:p>
+    <w:p>
+      <w:pPr>
+        <w:rPr>
+          <w:b/>
+          <w:sz w:val="20"/>
+          <w:szCs w:val="20"/>
+        </w:rPr>
+      </w:pPr>
+    </w:p>
+    <w:p>
+      <w:pPr>
+        <w:rPr>
+          <w:b/>
+          <w:sz w:val="20"/>
+          <w:szCs w:val="20"/>
+        </w:rPr>
+      </w:pPr>
+    </w:p>
+    <w:p>
+      <w:pPr>
+        <w:rPr>
+          <w:b/>
+          <w:sz w:val="20"/>
+          <w:szCs w:val="20"/>
+        </w:rPr>
+      </w:pPr>
+    </w:p>
+    <w:p>
+      <w:pPr>
+        <w:rPr>
+          <w:b/>
+          <w:sz w:val="20"/>
+          <w:szCs w:val="20"/>
+        </w:rPr>
+      </w:pPr>
+    </w:p>
     <w:tbl>
       <w:tblPr>
         <w:tblStyle w:val="Grilledutableau"/>
@@ -3940,6 +3994,7 @@
                 <w:rFonts w:ascii="Arial MT"/>
                 <w:sz w:val="19"/>
               </w:rPr>
+              <w:lastRenderedPageBreak/>
               <w:t>Identification</w:t>
             </w:r>
             <w:r>
@@ -4420,7 +4475,6 @@
                 <w:sz w:val="20"/>
                 <w:szCs w:val="20"/>
               </w:rPr>
-              <w:lastRenderedPageBreak/>
               <w:t>Afficher un formulaire</w:t>
             </w:r>
           </w:p>
@@ -6528,6 +6582,7 @@
                 <w:sz w:val="20"/>
                 <w:szCs w:val="20"/>
               </w:rPr>
+              <w:lastRenderedPageBreak/>
               <w:t>Afficher un mini logo</w:t>
             </w:r>
           </w:p>
@@ -6843,7 +6898,6 @@
                 <w:sz w:val="20"/>
                 <w:szCs w:val="20"/>
               </w:rPr>
-              <w:lastRenderedPageBreak/>
               <w:t xml:space="preserve">Afficher </w:t>
             </w:r>
             <w:r>
@@ -8649,6 +8703,15 @@
         </w:rPr>
       </w:pPr>
     </w:p>
+    <w:p>
+      <w:pPr>
+        <w:rPr>
+          <w:b/>
+          <w:sz w:val="20"/>
+          <w:szCs w:val="20"/>
+        </w:rPr>
+      </w:pPr>
+    </w:p>
     <w:tbl>
       <w:tblPr>
         <w:tblStyle w:val="Grilledutableau"/>
@@ -8685,6 +8748,7 @@
                 <w:rFonts w:ascii="Arial MT"/>
                 <w:sz w:val="19"/>
               </w:rPr>
+              <w:lastRenderedPageBreak/>
               <w:t>Identification</w:t>
             </w:r>
             <w:r>
@@ -9242,7 +9306,6 @@
                 <w:sz w:val="20"/>
                 <w:szCs w:val="20"/>
               </w:rPr>
-              <w:lastRenderedPageBreak/>
               <w:t>Affichage du bouton « se déconnecter »</w:t>
             </w:r>
           </w:p>
@@ -10915,6 +10978,7 @@
                 <w:sz w:val="20"/>
                 <w:szCs w:val="20"/>
               </w:rPr>
+              <w:lastRenderedPageBreak/>
               <w:t>Afficher « Convertisseur décimal, hexadécimal, binaire »</w:t>
             </w:r>
           </w:p>
@@ -11349,7 +11413,6 @@
                 <w:sz w:val="20"/>
                 <w:szCs w:val="20"/>
               </w:rPr>
-              <w:lastRenderedPageBreak/>
               <w:t xml:space="preserve">Affichage du </w:t>
             </w:r>
             <w:proofErr w:type="spellStart"/>
@@ -11729,14 +11792,7 @@
                 <w:rFonts w:ascii="Arial MT"/>
                 <w:sz w:val="19"/>
               </w:rPr>
-              <w:t xml:space="preserve">Page de </w:t>
-            </w:r>
-            <w:r>
-              <w:rPr>
-                <w:rFonts w:ascii="Arial MT"/>
-                <w:sz w:val="19"/>
-              </w:rPr>
-              <w:t>profil</w:t>
+              <w:t>Page de profil</w:t>
             </w:r>
           </w:p>
         </w:tc>
@@ -13084,6 +13140,7 @@
                 <w:rFonts w:ascii="Arial MT"/>
                 <w:sz w:val="19"/>
               </w:rPr>
+              <w:lastRenderedPageBreak/>
               <w:t>Identification</w:t>
             </w:r>
             <w:r>
@@ -13144,21 +13201,14 @@
                 <w:rFonts w:ascii="Arial MT"/>
                 <w:sz w:val="19"/>
               </w:rPr>
-              <w:t>Page d</w:t>
-            </w:r>
-            <w:r>
-              <w:rPr>
-                <w:rFonts w:ascii="Arial MT"/>
-                <w:sz w:val="19"/>
-              </w:rPr>
-              <w:t>’</w:t>
-            </w:r>
-            <w:r>
-              <w:rPr>
-                <w:rFonts w:ascii="Arial MT"/>
-                <w:sz w:val="19"/>
-              </w:rPr>
-              <w:t>inscription</w:t>
+              <w:t xml:space="preserve">Page </w:t>
+            </w:r>
+            <w:r>
+              <w:rPr>
+                <w:rFonts w:ascii="Arial MT"/>
+                <w:sz w:val="19"/>
+              </w:rPr>
+              <w:t>changer de mot de passe</w:t>
             </w:r>
           </w:p>
         </w:tc>
@@ -13620,50 +13670,28 @@
                 <w:sz w:val="20"/>
                 <w:szCs w:val="20"/>
               </w:rPr>
-              <w:lastRenderedPageBreak/>
-              <w:t>Afficher « </w:t>
-            </w:r>
-            <w:r>
-              <w:rPr>
-                <w:sz w:val="20"/>
-                <w:szCs w:val="20"/>
-              </w:rPr>
-              <w:t>Changer de mot de passe</w:t>
-            </w:r>
-            <w:r>
-              <w:rPr>
-                <w:sz w:val="20"/>
-                <w:szCs w:val="20"/>
-              </w:rPr>
-              <w:t> »</w:t>
-            </w:r>
-          </w:p>
-        </w:tc>
-        <w:tc>
-          <w:tcPr>
-            <w:tcW w:w="3021" w:type="dxa"/>
-            <w:gridSpan w:val="2"/>
-          </w:tcPr>
-          <w:p>
-            <w:pPr>
-              <w:rPr>
-                <w:sz w:val="20"/>
-                <w:szCs w:val="20"/>
-              </w:rPr>
-            </w:pPr>
-            <w:r>
-              <w:rPr>
-                <w:sz w:val="20"/>
-                <w:szCs w:val="20"/>
-              </w:rPr>
-              <w:t>Changer de mot de passe</w:t>
-            </w:r>
-            <w:r>
-              <w:rPr>
-                <w:sz w:val="20"/>
-                <w:szCs w:val="20"/>
-              </w:rPr>
-              <w:t xml:space="preserve"> est en haut du formulaire, au centre de celui ci</w:t>
+              <w:t>Afficher « Changer de mot de passe »</w:t>
+            </w:r>
+          </w:p>
+        </w:tc>
+        <w:tc>
+          <w:tcPr>
+            <w:tcW w:w="3021" w:type="dxa"/>
+            <w:gridSpan w:val="2"/>
+          </w:tcPr>
+          <w:p>
+            <w:pPr>
+              <w:rPr>
+                <w:sz w:val="20"/>
+                <w:szCs w:val="20"/>
+              </w:rPr>
+            </w:pPr>
+            <w:r>
+              <w:rPr>
+                <w:sz w:val="20"/>
+                <w:szCs w:val="20"/>
+              </w:rPr>
+              <w:t>Changer de mot de passe est en haut du formulaire, au centre de celui ci</w:t>
             </w:r>
           </w:p>
         </w:tc>
@@ -14199,14 +14227,7 @@
                 <w:rFonts w:ascii="Arial MT"/>
                 <w:sz w:val="19"/>
               </w:rPr>
-              <w:t xml:space="preserve">Page Accueil </w:t>
-            </w:r>
-            <w:r>
-              <w:rPr>
-                <w:rFonts w:ascii="Arial MT"/>
-                <w:sz w:val="19"/>
-              </w:rPr>
-              <w:t>gestionnaire</w:t>
+              <w:t>Page Accueil gestionnaire</w:t>
             </w:r>
           </w:p>
         </w:tc>
@@ -15071,6 +15092,1473 @@
                 <w:szCs w:val="20"/>
               </w:rPr>
               <w:t>Texte au centre de la page</w:t>
+            </w:r>
+          </w:p>
+        </w:tc>
+        <w:tc>
+          <w:tcPr>
+            <w:tcW w:w="3021" w:type="dxa"/>
+          </w:tcPr>
+          <w:p>
+            <w:pPr>
+              <w:rPr>
+                <w:sz w:val="20"/>
+                <w:szCs w:val="20"/>
+              </w:rPr>
+            </w:pPr>
+            <w:r>
+              <w:rPr>
+                <w:sz w:val="20"/>
+                <w:szCs w:val="20"/>
+              </w:rPr>
+              <w:t>OK</w:t>
+            </w:r>
+          </w:p>
+        </w:tc>
+      </w:tr>
+      <w:tr>
+        <w:tc>
+          <w:tcPr>
+            <w:tcW w:w="3020" w:type="dxa"/>
+          </w:tcPr>
+          <w:p>
+            <w:pPr>
+              <w:rPr>
+                <w:sz w:val="20"/>
+                <w:szCs w:val="20"/>
+              </w:rPr>
+            </w:pPr>
+            <w:r>
+              <w:rPr>
+                <w:sz w:val="20"/>
+                <w:szCs w:val="20"/>
+              </w:rPr>
+              <w:t xml:space="preserve">Affichage du </w:t>
+            </w:r>
+            <w:proofErr w:type="spellStart"/>
+            <w:r>
+              <w:rPr>
+                <w:sz w:val="20"/>
+                <w:szCs w:val="20"/>
+              </w:rPr>
+              <w:t>footeur</w:t>
+            </w:r>
+            <w:proofErr w:type="spellEnd"/>
+          </w:p>
+        </w:tc>
+        <w:tc>
+          <w:tcPr>
+            <w:tcW w:w="3021" w:type="dxa"/>
+            <w:gridSpan w:val="2"/>
+          </w:tcPr>
+          <w:p>
+            <w:pPr>
+              <w:rPr>
+                <w:sz w:val="20"/>
+                <w:szCs w:val="20"/>
+              </w:rPr>
+            </w:pPr>
+            <w:r>
+              <w:rPr>
+                <w:sz w:val="20"/>
+                <w:szCs w:val="20"/>
+              </w:rPr>
+              <w:t xml:space="preserve">Le </w:t>
+            </w:r>
+            <w:proofErr w:type="spellStart"/>
+            <w:r>
+              <w:rPr>
+                <w:sz w:val="20"/>
+                <w:szCs w:val="20"/>
+              </w:rPr>
+              <w:t>footeur</w:t>
+            </w:r>
+            <w:proofErr w:type="spellEnd"/>
+            <w:r>
+              <w:rPr>
+                <w:sz w:val="20"/>
+                <w:szCs w:val="20"/>
+              </w:rPr>
+              <w:t xml:space="preserve"> placé en dessous de la page</w:t>
+            </w:r>
+          </w:p>
+        </w:tc>
+        <w:tc>
+          <w:tcPr>
+            <w:tcW w:w="3021" w:type="dxa"/>
+          </w:tcPr>
+          <w:p>
+            <w:pPr>
+              <w:rPr>
+                <w:sz w:val="20"/>
+                <w:szCs w:val="20"/>
+              </w:rPr>
+            </w:pPr>
+            <w:r>
+              <w:rPr>
+                <w:sz w:val="20"/>
+                <w:szCs w:val="20"/>
+              </w:rPr>
+              <w:t>OK</w:t>
+            </w:r>
+          </w:p>
+        </w:tc>
+      </w:tr>
+      <w:tr>
+        <w:tc>
+          <w:tcPr>
+            <w:tcW w:w="3020" w:type="dxa"/>
+          </w:tcPr>
+          <w:p>
+            <w:pPr>
+              <w:rPr>
+                <w:sz w:val="20"/>
+                <w:szCs w:val="20"/>
+              </w:rPr>
+            </w:pPr>
+            <w:r>
+              <w:rPr>
+                <w:sz w:val="20"/>
+                <w:szCs w:val="20"/>
+              </w:rPr>
+              <w:t>Affichage de la couleur</w:t>
+            </w:r>
+          </w:p>
+        </w:tc>
+        <w:tc>
+          <w:tcPr>
+            <w:tcW w:w="3021" w:type="dxa"/>
+            <w:gridSpan w:val="2"/>
+          </w:tcPr>
+          <w:p>
+            <w:pPr>
+              <w:rPr>
+                <w:sz w:val="20"/>
+                <w:szCs w:val="20"/>
+              </w:rPr>
+            </w:pPr>
+            <w:r>
+              <w:rPr>
+                <w:sz w:val="20"/>
+                <w:szCs w:val="20"/>
+              </w:rPr>
+              <w:t>Afficher la bonne couleur qui correspond</w:t>
+            </w:r>
+          </w:p>
+        </w:tc>
+        <w:tc>
+          <w:tcPr>
+            <w:tcW w:w="3021" w:type="dxa"/>
+          </w:tcPr>
+          <w:p>
+            <w:pPr>
+              <w:rPr>
+                <w:sz w:val="20"/>
+                <w:szCs w:val="20"/>
+              </w:rPr>
+            </w:pPr>
+            <w:r>
+              <w:rPr>
+                <w:sz w:val="20"/>
+                <w:szCs w:val="20"/>
+              </w:rPr>
+              <w:t>OK</w:t>
+            </w:r>
+          </w:p>
+        </w:tc>
+      </w:tr>
+      <w:tr>
+        <w:tc>
+          <w:tcPr>
+            <w:tcW w:w="3020" w:type="dxa"/>
+          </w:tcPr>
+          <w:p>
+            <w:pPr>
+              <w:rPr>
+                <w:sz w:val="20"/>
+                <w:szCs w:val="20"/>
+              </w:rPr>
+            </w:pPr>
+            <w:r>
+              <w:rPr>
+                <w:sz w:val="20"/>
+                <w:szCs w:val="20"/>
+              </w:rPr>
+              <w:t>Affichage de la bonne dimension</w:t>
+            </w:r>
+          </w:p>
+        </w:tc>
+        <w:tc>
+          <w:tcPr>
+            <w:tcW w:w="3021" w:type="dxa"/>
+            <w:gridSpan w:val="2"/>
+          </w:tcPr>
+          <w:p>
+            <w:pPr>
+              <w:rPr>
+                <w:sz w:val="20"/>
+                <w:szCs w:val="20"/>
+              </w:rPr>
+            </w:pPr>
+            <w:r>
+              <w:rPr>
+                <w:sz w:val="20"/>
+                <w:szCs w:val="20"/>
+              </w:rPr>
+              <w:t>Afficher la dimension qui correspond</w:t>
+            </w:r>
+          </w:p>
+        </w:tc>
+        <w:tc>
+          <w:tcPr>
+            <w:tcW w:w="3021" w:type="dxa"/>
+          </w:tcPr>
+          <w:p>
+            <w:pPr>
+              <w:rPr>
+                <w:sz w:val="20"/>
+                <w:szCs w:val="20"/>
+              </w:rPr>
+            </w:pPr>
+            <w:r>
+              <w:rPr>
+                <w:sz w:val="20"/>
+                <w:szCs w:val="20"/>
+              </w:rPr>
+              <w:t>OK</w:t>
+            </w:r>
+          </w:p>
+        </w:tc>
+      </w:tr>
+      <w:tr>
+        <w:tc>
+          <w:tcPr>
+            <w:tcW w:w="3020" w:type="dxa"/>
+          </w:tcPr>
+          <w:p>
+            <w:pPr>
+              <w:rPr>
+                <w:sz w:val="20"/>
+                <w:szCs w:val="20"/>
+              </w:rPr>
+            </w:pPr>
+            <w:r>
+              <w:rPr>
+                <w:sz w:val="20"/>
+                <w:szCs w:val="20"/>
+              </w:rPr>
+              <w:t>Fenêtre redimensionnable</w:t>
+            </w:r>
+          </w:p>
+        </w:tc>
+        <w:tc>
+          <w:tcPr>
+            <w:tcW w:w="3021" w:type="dxa"/>
+            <w:gridSpan w:val="2"/>
+          </w:tcPr>
+          <w:p>
+            <w:pPr>
+              <w:rPr>
+                <w:sz w:val="20"/>
+                <w:szCs w:val="20"/>
+              </w:rPr>
+            </w:pPr>
+            <w:r>
+              <w:rPr>
+                <w:sz w:val="20"/>
+                <w:szCs w:val="20"/>
+              </w:rPr>
+              <w:t>Redimensionnement de la fenêtre</w:t>
+            </w:r>
+          </w:p>
+        </w:tc>
+        <w:tc>
+          <w:tcPr>
+            <w:tcW w:w="3021" w:type="dxa"/>
+          </w:tcPr>
+          <w:p>
+            <w:pPr>
+              <w:rPr>
+                <w:sz w:val="20"/>
+                <w:szCs w:val="20"/>
+              </w:rPr>
+            </w:pPr>
+            <w:r>
+              <w:rPr>
+                <w:sz w:val="20"/>
+                <w:szCs w:val="20"/>
+              </w:rPr>
+              <w:t>OK</w:t>
+            </w:r>
+          </w:p>
+        </w:tc>
+      </w:tr>
+    </w:tbl>
+    <w:p>
+      <w:pPr>
+        <w:pStyle w:val="Paragraphedeliste"/>
+        <w:ind w:left="1440"/>
+        <w:rPr>
+          <w:b/>
+          <w:sz w:val="20"/>
+          <w:szCs w:val="20"/>
+        </w:rPr>
+      </w:pPr>
+    </w:p>
+    <w:p>
+      <w:pPr>
+        <w:pStyle w:val="Paragraphedeliste"/>
+        <w:ind w:left="1440"/>
+        <w:rPr>
+          <w:b/>
+          <w:sz w:val="20"/>
+          <w:szCs w:val="20"/>
+        </w:rPr>
+      </w:pPr>
+    </w:p>
+    <w:p>
+      <w:pPr>
+        <w:pStyle w:val="Paragraphedeliste"/>
+        <w:ind w:left="1440"/>
+        <w:rPr>
+          <w:b/>
+          <w:sz w:val="20"/>
+          <w:szCs w:val="20"/>
+        </w:rPr>
+      </w:pPr>
+    </w:p>
+    <w:p>
+      <w:pPr>
+        <w:pStyle w:val="Paragraphedeliste"/>
+        <w:ind w:left="1440"/>
+        <w:rPr>
+          <w:b/>
+          <w:sz w:val="20"/>
+          <w:szCs w:val="20"/>
+        </w:rPr>
+      </w:pPr>
+    </w:p>
+    <w:p>
+      <w:pPr>
+        <w:pStyle w:val="Paragraphedeliste"/>
+        <w:ind w:left="1440"/>
+        <w:rPr>
+          <w:b/>
+          <w:sz w:val="20"/>
+          <w:szCs w:val="20"/>
+        </w:rPr>
+      </w:pPr>
+    </w:p>
+    <w:p>
+      <w:pPr>
+        <w:pStyle w:val="Paragraphedeliste"/>
+        <w:ind w:left="1440"/>
+        <w:rPr>
+          <w:b/>
+          <w:sz w:val="20"/>
+          <w:szCs w:val="20"/>
+        </w:rPr>
+      </w:pPr>
+    </w:p>
+    <w:tbl>
+      <w:tblPr>
+        <w:tblStyle w:val="Grilledutableau"/>
+        <w:tblW w:w="0" w:type="auto"/>
+        <w:tblLook w:val="04A0" w:firstRow="1" w:lastRow="0" w:firstColumn="1" w:lastColumn="0" w:noHBand="0" w:noVBand="1"/>
+      </w:tblPr>
+      <w:tblGrid>
+        <w:gridCol w:w="3020"/>
+        <w:gridCol w:w="2220"/>
+        <w:gridCol w:w="801"/>
+        <w:gridCol w:w="3021"/>
+      </w:tblGrid>
+      <w:tr>
+        <w:trPr>
+          <w:trHeight w:val="374"/>
+        </w:trPr>
+        <w:tc>
+          <w:tcPr>
+            <w:tcW w:w="5240" w:type="dxa"/>
+            <w:gridSpan w:val="2"/>
+          </w:tcPr>
+          <w:p>
+            <w:pPr>
+              <w:pStyle w:val="TableParagraph"/>
+              <w:spacing w:before="57"/>
+              <w:ind w:left="45"/>
+              <w:rPr>
+                <w:rFonts w:ascii="Arial MT"/>
+                <w:sz w:val="19"/>
+              </w:rPr>
+            </w:pPr>
+            <w:r>
+              <w:rPr>
+                <w:rFonts w:ascii="Arial MT"/>
+                <w:sz w:val="19"/>
+              </w:rPr>
+              <w:lastRenderedPageBreak/>
+              <w:t>Identification</w:t>
+            </w:r>
+            <w:r>
+              <w:rPr>
+                <w:rFonts w:ascii="Arial MT"/>
+                <w:spacing w:val="-7"/>
+                <w:sz w:val="19"/>
+              </w:rPr>
+              <w:t xml:space="preserve"> </w:t>
+            </w:r>
+            <w:r>
+              <w:rPr>
+                <w:rFonts w:ascii="Arial MT"/>
+                <w:sz w:val="19"/>
+              </w:rPr>
+              <w:t>du</w:t>
+            </w:r>
+            <w:r>
+              <w:rPr>
+                <w:rFonts w:ascii="Arial MT"/>
+                <w:spacing w:val="-7"/>
+                <w:sz w:val="19"/>
+              </w:rPr>
+              <w:t xml:space="preserve"> </w:t>
+            </w:r>
+            <w:r>
+              <w:rPr>
+                <w:rFonts w:ascii="Arial MT"/>
+                <w:sz w:val="19"/>
+              </w:rPr>
+              <w:t>test</w:t>
+            </w:r>
+            <w:r>
+              <w:rPr>
+                <w:rFonts w:ascii="Arial MT"/>
+                <w:spacing w:val="-8"/>
+                <w:sz w:val="19"/>
+              </w:rPr>
+              <w:t xml:space="preserve"> </w:t>
+            </w:r>
+            <w:r>
+              <w:rPr>
+                <w:rFonts w:ascii="Arial MT"/>
+                <w:sz w:val="19"/>
+              </w:rPr>
+              <w:t>:</w:t>
+            </w:r>
+            <w:r>
+              <w:rPr>
+                <w:rFonts w:ascii="Arial MT"/>
+                <w:spacing w:val="-2"/>
+                <w:sz w:val="19"/>
+              </w:rPr>
+              <w:t xml:space="preserve"> </w:t>
+            </w:r>
+            <w:r>
+              <w:rPr>
+                <w:rFonts w:ascii="Arial MT"/>
+                <w:sz w:val="19"/>
+              </w:rPr>
+              <w:t>Page gestion des utilisateurs</w:t>
+            </w:r>
+          </w:p>
+        </w:tc>
+        <w:tc>
+          <w:tcPr>
+            <w:tcW w:w="3822" w:type="dxa"/>
+            <w:gridSpan w:val="2"/>
+          </w:tcPr>
+          <w:p>
+            <w:pPr>
+              <w:pStyle w:val="TableParagraph"/>
+              <w:spacing w:before="57"/>
+              <w:ind w:left="45"/>
+              <w:rPr>
+                <w:rFonts w:ascii="Arial MT"/>
+                <w:sz w:val="19"/>
+              </w:rPr>
+            </w:pPr>
+            <w:r>
+              <w:rPr>
+                <w:rFonts w:ascii="Arial MT"/>
+                <w:sz w:val="19"/>
+              </w:rPr>
+              <w:t>Version</w:t>
+            </w:r>
+            <w:r>
+              <w:rPr>
+                <w:rFonts w:ascii="Arial MT"/>
+                <w:sz w:val="19"/>
+              </w:rPr>
+              <w:t> </w:t>
+            </w:r>
+            <w:r>
+              <w:rPr>
+                <w:rFonts w:ascii="Arial MT"/>
+                <w:sz w:val="19"/>
+              </w:rPr>
+              <w:t>: 1.0</w:t>
+            </w:r>
+          </w:p>
+        </w:tc>
+      </w:tr>
+      <w:tr>
+        <w:trPr>
+          <w:trHeight w:val="377"/>
+        </w:trPr>
+        <w:tc>
+          <w:tcPr>
+            <w:tcW w:w="9062" w:type="dxa"/>
+            <w:gridSpan w:val="4"/>
+          </w:tcPr>
+          <w:p>
+            <w:pPr>
+              <w:pStyle w:val="TableParagraph"/>
+              <w:spacing w:before="57"/>
+              <w:ind w:left="45"/>
+              <w:rPr>
+                <w:rFonts w:ascii="Arial MT" w:hAnsi="Arial MT"/>
+                <w:sz w:val="19"/>
+              </w:rPr>
+            </w:pPr>
+            <w:r>
+              <w:rPr>
+                <w:rFonts w:ascii="Arial MT" w:hAnsi="Arial MT"/>
+                <w:sz w:val="19"/>
+              </w:rPr>
+              <w:t>Description</w:t>
+            </w:r>
+            <w:r>
+              <w:rPr>
+                <w:rFonts w:ascii="Arial MT" w:hAnsi="Arial MT"/>
+                <w:spacing w:val="-5"/>
+                <w:sz w:val="19"/>
+              </w:rPr>
+              <w:t xml:space="preserve"> </w:t>
+            </w:r>
+            <w:r>
+              <w:rPr>
+                <w:rFonts w:ascii="Arial MT" w:hAnsi="Arial MT"/>
+                <w:sz w:val="19"/>
+              </w:rPr>
+              <w:t>du</w:t>
+            </w:r>
+            <w:r>
+              <w:rPr>
+                <w:rFonts w:ascii="Arial MT" w:hAnsi="Arial MT"/>
+                <w:spacing w:val="-6"/>
+                <w:sz w:val="19"/>
+              </w:rPr>
+              <w:t xml:space="preserve"> </w:t>
+            </w:r>
+            <w:r>
+              <w:rPr>
+                <w:rFonts w:ascii="Arial MT" w:hAnsi="Arial MT"/>
+                <w:sz w:val="19"/>
+              </w:rPr>
+              <w:t>test</w:t>
+            </w:r>
+            <w:r>
+              <w:rPr>
+                <w:rFonts w:ascii="Arial MT" w:hAnsi="Arial MT"/>
+                <w:spacing w:val="-6"/>
+                <w:sz w:val="19"/>
+              </w:rPr>
+              <w:t xml:space="preserve"> </w:t>
+            </w:r>
+            <w:r>
+              <w:rPr>
+                <w:rFonts w:ascii="Arial MT" w:hAnsi="Arial MT"/>
+                <w:sz w:val="19"/>
+              </w:rPr>
+              <w:t>:</w:t>
+            </w:r>
+            <w:r>
+              <w:rPr>
+                <w:rFonts w:ascii="Arial MT" w:hAnsi="Arial MT"/>
+                <w:spacing w:val="-1"/>
+                <w:sz w:val="19"/>
+              </w:rPr>
+              <w:t xml:space="preserve"> </w:t>
+            </w:r>
+            <w:r>
+              <w:rPr>
+                <w:rFonts w:ascii="Arial MT" w:hAnsi="Arial MT"/>
+                <w:sz w:val="19"/>
+              </w:rPr>
+              <w:t>Test</w:t>
+            </w:r>
+            <w:r>
+              <w:rPr>
+                <w:rFonts w:ascii="Arial MT" w:hAnsi="Arial MT"/>
+                <w:spacing w:val="-2"/>
+                <w:sz w:val="19"/>
+              </w:rPr>
+              <w:t xml:space="preserve"> </w:t>
+            </w:r>
+            <w:r>
+              <w:rPr>
+                <w:rFonts w:ascii="Arial MT" w:hAnsi="Arial MT"/>
+                <w:sz w:val="19"/>
+              </w:rPr>
+              <w:t xml:space="preserve">graphique de la page </w:t>
+            </w:r>
+          </w:p>
+        </w:tc>
+      </w:tr>
+      <w:tr>
+        <w:trPr>
+          <w:trHeight w:val="456"/>
+        </w:trPr>
+        <w:tc>
+          <w:tcPr>
+            <w:tcW w:w="9062" w:type="dxa"/>
+            <w:gridSpan w:val="4"/>
+          </w:tcPr>
+          <w:p>
+            <w:pPr>
+              <w:pStyle w:val="TableParagraph"/>
+              <w:spacing w:before="57"/>
+              <w:ind w:left="45"/>
+              <w:rPr>
+                <w:rFonts w:ascii="Times New Roman" w:hAnsi="Times New Roman"/>
+              </w:rPr>
+            </w:pPr>
+            <w:r>
+              <w:rPr>
+                <w:rFonts w:ascii="Arial MT"/>
+                <w:sz w:val="19"/>
+              </w:rPr>
+              <w:t>Responsable</w:t>
+            </w:r>
+            <w:r>
+              <w:rPr>
+                <w:rFonts w:ascii="Arial MT"/>
+                <w:spacing w:val="-9"/>
+                <w:sz w:val="19"/>
+              </w:rPr>
+              <w:t xml:space="preserve"> </w:t>
+            </w:r>
+            <w:r>
+              <w:rPr>
+                <w:rFonts w:ascii="Arial MT"/>
+                <w:sz w:val="19"/>
+              </w:rPr>
+              <w:t>:</w:t>
+            </w:r>
+            <w:r>
+              <w:rPr>
+                <w:rFonts w:ascii="Arial MT"/>
+                <w:spacing w:val="-3"/>
+                <w:sz w:val="19"/>
+              </w:rPr>
+              <w:t xml:space="preserve"> </w:t>
+            </w:r>
+            <w:r>
+              <w:rPr>
+                <w:rFonts w:ascii="Times New Roman" w:hAnsi="Times New Roman"/>
+              </w:rPr>
+              <w:t>Alexis</w:t>
+            </w:r>
+            <w:r>
+              <w:rPr>
+                <w:rFonts w:ascii="Times New Roman" w:hAnsi="Times New Roman"/>
+                <w:spacing w:val="27"/>
+              </w:rPr>
+              <w:t xml:space="preserve"> </w:t>
+            </w:r>
+            <w:r>
+              <w:rPr>
+                <w:rFonts w:ascii="Times New Roman" w:hAnsi="Times New Roman"/>
+              </w:rPr>
+              <w:t xml:space="preserve">Araujo, Antoine </w:t>
+            </w:r>
+            <w:proofErr w:type="spellStart"/>
+            <w:r>
+              <w:rPr>
+                <w:rFonts w:ascii="Times New Roman" w:hAnsi="Times New Roman"/>
+              </w:rPr>
+              <w:t>Bazire</w:t>
+            </w:r>
+            <w:proofErr w:type="spellEnd"/>
+            <w:r>
+              <w:rPr>
+                <w:rFonts w:ascii="Times New Roman" w:hAnsi="Times New Roman"/>
+              </w:rPr>
+              <w:t>, Samir Subra, Nino Pires</w:t>
+            </w:r>
+          </w:p>
+          <w:p>
+            <w:pPr>
+              <w:pStyle w:val="TableParagraph"/>
+              <w:spacing w:before="57"/>
+              <w:ind w:left="0"/>
+              <w:rPr>
+                <w:rFonts w:ascii="Arial MT"/>
+                <w:sz w:val="19"/>
+              </w:rPr>
+            </w:pPr>
+          </w:p>
+        </w:tc>
+      </w:tr>
+      <w:tr>
+        <w:tc>
+          <w:tcPr>
+            <w:tcW w:w="3020" w:type="dxa"/>
+          </w:tcPr>
+          <w:p>
+            <w:pPr>
+              <w:jc w:val="center"/>
+              <w:rPr>
+                <w:sz w:val="24"/>
+                <w:szCs w:val="24"/>
+              </w:rPr>
+            </w:pPr>
+            <w:r>
+              <w:rPr>
+                <w:sz w:val="24"/>
+                <w:szCs w:val="24"/>
+              </w:rPr>
+              <w:t>Action</w:t>
+            </w:r>
+          </w:p>
+        </w:tc>
+        <w:tc>
+          <w:tcPr>
+            <w:tcW w:w="3021" w:type="dxa"/>
+            <w:gridSpan w:val="2"/>
+          </w:tcPr>
+          <w:p>
+            <w:pPr>
+              <w:jc w:val="center"/>
+              <w:rPr>
+                <w:sz w:val="24"/>
+                <w:szCs w:val="24"/>
+              </w:rPr>
+            </w:pPr>
+            <w:r>
+              <w:rPr>
+                <w:sz w:val="24"/>
+                <w:szCs w:val="24"/>
+              </w:rPr>
+              <w:t>Résultat Attendu</w:t>
+            </w:r>
+          </w:p>
+        </w:tc>
+        <w:tc>
+          <w:tcPr>
+            <w:tcW w:w="3021" w:type="dxa"/>
+          </w:tcPr>
+          <w:p>
+            <w:pPr>
+              <w:jc w:val="center"/>
+              <w:rPr>
+                <w:sz w:val="24"/>
+                <w:szCs w:val="24"/>
+              </w:rPr>
+            </w:pPr>
+            <w:r>
+              <w:rPr>
+                <w:sz w:val="24"/>
+                <w:szCs w:val="24"/>
+              </w:rPr>
+              <w:t>Résultat Obtenu</w:t>
+            </w:r>
+          </w:p>
+        </w:tc>
+      </w:tr>
+      <w:tr>
+        <w:tc>
+          <w:tcPr>
+            <w:tcW w:w="3020" w:type="dxa"/>
+          </w:tcPr>
+          <w:p>
+            <w:pPr>
+              <w:rPr>
+                <w:sz w:val="20"/>
+                <w:szCs w:val="20"/>
+              </w:rPr>
+            </w:pPr>
+            <w:r>
+              <w:rPr>
+                <w:sz w:val="20"/>
+                <w:szCs w:val="20"/>
+              </w:rPr>
+              <w:t>Affichage de l’entête</w:t>
+            </w:r>
+          </w:p>
+        </w:tc>
+        <w:tc>
+          <w:tcPr>
+            <w:tcW w:w="3021" w:type="dxa"/>
+            <w:gridSpan w:val="2"/>
+          </w:tcPr>
+          <w:p>
+            <w:pPr>
+              <w:rPr>
+                <w:sz w:val="20"/>
+                <w:szCs w:val="20"/>
+              </w:rPr>
+            </w:pPr>
+            <w:r>
+              <w:rPr>
+                <w:sz w:val="20"/>
+                <w:szCs w:val="20"/>
+              </w:rPr>
+              <w:t>Un entête à fond blanc</w:t>
+            </w:r>
+          </w:p>
+        </w:tc>
+        <w:tc>
+          <w:tcPr>
+            <w:tcW w:w="3021" w:type="dxa"/>
+          </w:tcPr>
+          <w:p>
+            <w:pPr>
+              <w:rPr>
+                <w:sz w:val="20"/>
+                <w:szCs w:val="20"/>
+              </w:rPr>
+            </w:pPr>
+            <w:r>
+              <w:rPr>
+                <w:sz w:val="20"/>
+                <w:szCs w:val="20"/>
+              </w:rPr>
+              <w:t>OK</w:t>
+            </w:r>
+          </w:p>
+        </w:tc>
+      </w:tr>
+      <w:tr>
+        <w:tc>
+          <w:tcPr>
+            <w:tcW w:w="3020" w:type="dxa"/>
+          </w:tcPr>
+          <w:p>
+            <w:pPr>
+              <w:rPr>
+                <w:sz w:val="20"/>
+                <w:szCs w:val="20"/>
+              </w:rPr>
+            </w:pPr>
+            <w:r>
+              <w:rPr>
+                <w:sz w:val="20"/>
+                <w:szCs w:val="20"/>
+              </w:rPr>
+              <w:t>Affichage du bouton « se déconnecter »</w:t>
+            </w:r>
+          </w:p>
+        </w:tc>
+        <w:tc>
+          <w:tcPr>
+            <w:tcW w:w="3021" w:type="dxa"/>
+            <w:gridSpan w:val="2"/>
+          </w:tcPr>
+          <w:p>
+            <w:pPr>
+              <w:rPr>
+                <w:sz w:val="20"/>
+                <w:szCs w:val="20"/>
+              </w:rPr>
+            </w:pPr>
+            <w:r>
+              <w:rPr>
+                <w:sz w:val="20"/>
+                <w:szCs w:val="20"/>
+              </w:rPr>
+              <w:t>Bouton se déconnecter placer sur l’entête à droite</w:t>
+            </w:r>
+          </w:p>
+        </w:tc>
+        <w:tc>
+          <w:tcPr>
+            <w:tcW w:w="3021" w:type="dxa"/>
+          </w:tcPr>
+          <w:p>
+            <w:pPr>
+              <w:rPr>
+                <w:sz w:val="20"/>
+                <w:szCs w:val="20"/>
+              </w:rPr>
+            </w:pPr>
+            <w:r>
+              <w:rPr>
+                <w:sz w:val="20"/>
+                <w:szCs w:val="20"/>
+              </w:rPr>
+              <w:t>OK</w:t>
+            </w:r>
+          </w:p>
+        </w:tc>
+      </w:tr>
+      <w:tr>
+        <w:tc>
+          <w:tcPr>
+            <w:tcW w:w="3020" w:type="dxa"/>
+          </w:tcPr>
+          <w:p>
+            <w:pPr>
+              <w:rPr>
+                <w:sz w:val="20"/>
+                <w:szCs w:val="20"/>
+              </w:rPr>
+            </w:pPr>
+            <w:r>
+              <w:rPr>
+                <w:sz w:val="20"/>
+                <w:szCs w:val="20"/>
+              </w:rPr>
+              <w:t>Afficher la barre de menu</w:t>
+            </w:r>
+          </w:p>
+        </w:tc>
+        <w:tc>
+          <w:tcPr>
+            <w:tcW w:w="3021" w:type="dxa"/>
+            <w:gridSpan w:val="2"/>
+          </w:tcPr>
+          <w:p>
+            <w:pPr>
+              <w:rPr>
+                <w:sz w:val="20"/>
+                <w:szCs w:val="20"/>
+              </w:rPr>
+            </w:pPr>
+            <w:r>
+              <w:rPr>
+                <w:sz w:val="20"/>
+                <w:szCs w:val="20"/>
+              </w:rPr>
+              <w:t>Barre de menu en dessous de la barre blanche</w:t>
+            </w:r>
+          </w:p>
+        </w:tc>
+        <w:tc>
+          <w:tcPr>
+            <w:tcW w:w="3021" w:type="dxa"/>
+          </w:tcPr>
+          <w:p>
+            <w:pPr>
+              <w:rPr>
+                <w:sz w:val="20"/>
+                <w:szCs w:val="20"/>
+              </w:rPr>
+            </w:pPr>
+            <w:r>
+              <w:rPr>
+                <w:sz w:val="20"/>
+                <w:szCs w:val="20"/>
+              </w:rPr>
+              <w:t>OK</w:t>
+            </w:r>
+          </w:p>
+        </w:tc>
+      </w:tr>
+      <w:tr>
+        <w:tc>
+          <w:tcPr>
+            <w:tcW w:w="3020" w:type="dxa"/>
+          </w:tcPr>
+          <w:p>
+            <w:pPr>
+              <w:rPr>
+                <w:sz w:val="20"/>
+                <w:szCs w:val="20"/>
+              </w:rPr>
+            </w:pPr>
+            <w:r>
+              <w:rPr>
+                <w:sz w:val="20"/>
+                <w:szCs w:val="20"/>
+              </w:rPr>
+              <w:t>Afficher un mini logo</w:t>
+            </w:r>
+          </w:p>
+        </w:tc>
+        <w:tc>
+          <w:tcPr>
+            <w:tcW w:w="3021" w:type="dxa"/>
+            <w:gridSpan w:val="2"/>
+          </w:tcPr>
+          <w:p>
+            <w:pPr>
+              <w:rPr>
+                <w:sz w:val="20"/>
+                <w:szCs w:val="20"/>
+              </w:rPr>
+            </w:pPr>
+            <w:r>
+              <w:rPr>
+                <w:sz w:val="20"/>
+                <w:szCs w:val="20"/>
+              </w:rPr>
+              <w:t>Mini logo donnant sur la page d’accueil gestionnaire</w:t>
+            </w:r>
+          </w:p>
+        </w:tc>
+        <w:tc>
+          <w:tcPr>
+            <w:tcW w:w="3021" w:type="dxa"/>
+          </w:tcPr>
+          <w:p>
+            <w:pPr>
+              <w:rPr>
+                <w:sz w:val="20"/>
+                <w:szCs w:val="20"/>
+              </w:rPr>
+            </w:pPr>
+            <w:r>
+              <w:rPr>
+                <w:sz w:val="20"/>
+                <w:szCs w:val="20"/>
+              </w:rPr>
+              <w:t>OK</w:t>
+            </w:r>
+          </w:p>
+        </w:tc>
+      </w:tr>
+      <w:tr>
+        <w:tc>
+          <w:tcPr>
+            <w:tcW w:w="3020" w:type="dxa"/>
+          </w:tcPr>
+          <w:p>
+            <w:pPr>
+              <w:rPr>
+                <w:sz w:val="20"/>
+                <w:szCs w:val="20"/>
+              </w:rPr>
+            </w:pPr>
+            <w:r>
+              <w:rPr>
+                <w:sz w:val="20"/>
+                <w:szCs w:val="20"/>
+              </w:rPr>
+              <w:t>Afficher « Utilisateurs »</w:t>
+            </w:r>
+          </w:p>
+        </w:tc>
+        <w:tc>
+          <w:tcPr>
+            <w:tcW w:w="3021" w:type="dxa"/>
+            <w:gridSpan w:val="2"/>
+          </w:tcPr>
+          <w:p>
+            <w:pPr>
+              <w:rPr>
+                <w:sz w:val="20"/>
+                <w:szCs w:val="20"/>
+              </w:rPr>
+            </w:pPr>
+            <w:r>
+              <w:rPr>
+                <w:sz w:val="20"/>
+                <w:szCs w:val="20"/>
+              </w:rPr>
+              <w:t>Utilisateurs pour accéder à la gestion des utilisateurs</w:t>
+            </w:r>
+          </w:p>
+        </w:tc>
+        <w:tc>
+          <w:tcPr>
+            <w:tcW w:w="3021" w:type="dxa"/>
+          </w:tcPr>
+          <w:p>
+            <w:pPr>
+              <w:rPr>
+                <w:sz w:val="20"/>
+                <w:szCs w:val="20"/>
+              </w:rPr>
+            </w:pPr>
+            <w:r>
+              <w:rPr>
+                <w:sz w:val="20"/>
+                <w:szCs w:val="20"/>
+              </w:rPr>
+              <w:t>OK</w:t>
+            </w:r>
+          </w:p>
+        </w:tc>
+      </w:tr>
+      <w:tr>
+        <w:tc>
+          <w:tcPr>
+            <w:tcW w:w="3020" w:type="dxa"/>
+          </w:tcPr>
+          <w:p>
+            <w:pPr>
+              <w:rPr>
+                <w:sz w:val="20"/>
+                <w:szCs w:val="20"/>
+              </w:rPr>
+            </w:pPr>
+            <w:r>
+              <w:rPr>
+                <w:sz w:val="20"/>
+                <w:szCs w:val="20"/>
+              </w:rPr>
+              <w:t>Afficher « Statistiques »</w:t>
+            </w:r>
+          </w:p>
+        </w:tc>
+        <w:tc>
+          <w:tcPr>
+            <w:tcW w:w="3021" w:type="dxa"/>
+            <w:gridSpan w:val="2"/>
+          </w:tcPr>
+          <w:p>
+            <w:pPr>
+              <w:rPr>
+                <w:sz w:val="20"/>
+                <w:szCs w:val="20"/>
+              </w:rPr>
+            </w:pPr>
+            <w:r>
+              <w:rPr>
+                <w:sz w:val="20"/>
+                <w:szCs w:val="20"/>
+              </w:rPr>
+              <w:t>Statistiques pour accéder aux statistiques des utilisateurs</w:t>
+            </w:r>
+          </w:p>
+        </w:tc>
+        <w:tc>
+          <w:tcPr>
+            <w:tcW w:w="3021" w:type="dxa"/>
+          </w:tcPr>
+          <w:p>
+            <w:pPr>
+              <w:rPr>
+                <w:sz w:val="20"/>
+                <w:szCs w:val="20"/>
+              </w:rPr>
+            </w:pPr>
+            <w:r>
+              <w:rPr>
+                <w:sz w:val="20"/>
+                <w:szCs w:val="20"/>
+              </w:rPr>
+              <w:t>OK</w:t>
+            </w:r>
+          </w:p>
+        </w:tc>
+      </w:tr>
+      <w:tr>
+        <w:tc>
+          <w:tcPr>
+            <w:tcW w:w="3020" w:type="dxa"/>
+          </w:tcPr>
+          <w:p>
+            <w:pPr>
+              <w:rPr>
+                <w:sz w:val="20"/>
+                <w:szCs w:val="20"/>
+              </w:rPr>
+            </w:pPr>
+            <w:r>
+              <w:rPr>
+                <w:sz w:val="20"/>
+                <w:szCs w:val="20"/>
+              </w:rPr>
+              <w:t>Afficher un « Gérer les utilisateurs »</w:t>
+            </w:r>
+          </w:p>
+        </w:tc>
+        <w:tc>
+          <w:tcPr>
+            <w:tcW w:w="3021" w:type="dxa"/>
+            <w:gridSpan w:val="2"/>
+          </w:tcPr>
+          <w:p>
+            <w:pPr>
+              <w:rPr>
+                <w:sz w:val="20"/>
+                <w:szCs w:val="20"/>
+              </w:rPr>
+            </w:pPr>
+            <w:r>
+              <w:rPr>
+                <w:sz w:val="20"/>
+                <w:szCs w:val="20"/>
+              </w:rPr>
+              <w:t>Texte au centre de la page</w:t>
+            </w:r>
+          </w:p>
+        </w:tc>
+        <w:tc>
+          <w:tcPr>
+            <w:tcW w:w="3021" w:type="dxa"/>
+          </w:tcPr>
+          <w:p>
+            <w:pPr>
+              <w:rPr>
+                <w:sz w:val="20"/>
+                <w:szCs w:val="20"/>
+              </w:rPr>
+            </w:pPr>
+            <w:r>
+              <w:rPr>
+                <w:sz w:val="20"/>
+                <w:szCs w:val="20"/>
+              </w:rPr>
+              <w:t>OK</w:t>
+            </w:r>
+          </w:p>
+        </w:tc>
+      </w:tr>
+      <w:tr>
+        <w:tc>
+          <w:tcPr>
+            <w:tcW w:w="3020" w:type="dxa"/>
+          </w:tcPr>
+          <w:p>
+            <w:pPr>
+              <w:rPr>
+                <w:sz w:val="20"/>
+                <w:szCs w:val="20"/>
+              </w:rPr>
+            </w:pPr>
+            <w:r>
+              <w:rPr>
+                <w:sz w:val="20"/>
+                <w:szCs w:val="20"/>
+              </w:rPr>
+              <w:t>Afficher un tableau</w:t>
+            </w:r>
+          </w:p>
+        </w:tc>
+        <w:tc>
+          <w:tcPr>
+            <w:tcW w:w="3021" w:type="dxa"/>
+            <w:gridSpan w:val="2"/>
+          </w:tcPr>
+          <w:p>
+            <w:pPr>
+              <w:rPr>
+                <w:sz w:val="20"/>
+                <w:szCs w:val="20"/>
+              </w:rPr>
+            </w:pPr>
+            <w:r>
+              <w:rPr>
+                <w:sz w:val="20"/>
+                <w:szCs w:val="20"/>
+              </w:rPr>
+              <w:t>Tableau au centre de la page en dessous de gérer les utilisateurs</w:t>
+            </w:r>
+          </w:p>
+        </w:tc>
+        <w:tc>
+          <w:tcPr>
+            <w:tcW w:w="3021" w:type="dxa"/>
+          </w:tcPr>
+          <w:p>
+            <w:pPr>
+              <w:rPr>
+                <w:sz w:val="20"/>
+                <w:szCs w:val="20"/>
+              </w:rPr>
+            </w:pPr>
+            <w:r>
+              <w:rPr>
+                <w:sz w:val="20"/>
+                <w:szCs w:val="20"/>
+              </w:rPr>
+              <w:t>OK</w:t>
+            </w:r>
+          </w:p>
+        </w:tc>
+      </w:tr>
+      <w:tr>
+        <w:tc>
+          <w:tcPr>
+            <w:tcW w:w="3020" w:type="dxa"/>
+          </w:tcPr>
+          <w:p>
+            <w:pPr>
+              <w:rPr>
+                <w:sz w:val="20"/>
+                <w:szCs w:val="20"/>
+              </w:rPr>
+            </w:pPr>
+            <w:r>
+              <w:rPr>
+                <w:sz w:val="20"/>
+                <w:szCs w:val="20"/>
+              </w:rPr>
+              <w:t>Afficher les titres dans le tableau</w:t>
+            </w:r>
+          </w:p>
+        </w:tc>
+        <w:tc>
+          <w:tcPr>
+            <w:tcW w:w="3021" w:type="dxa"/>
+            <w:gridSpan w:val="2"/>
+          </w:tcPr>
+          <w:p>
+            <w:pPr>
+              <w:rPr>
+                <w:sz w:val="20"/>
+                <w:szCs w:val="20"/>
+              </w:rPr>
+            </w:pPr>
+            <w:r>
+              <w:rPr>
+                <w:sz w:val="20"/>
+                <w:szCs w:val="20"/>
+              </w:rPr>
+              <w:t>Titre dans le tableau est placé au-dessus dans l’entête</w:t>
+            </w:r>
+          </w:p>
+        </w:tc>
+        <w:tc>
+          <w:tcPr>
+            <w:tcW w:w="3021" w:type="dxa"/>
+          </w:tcPr>
+          <w:p>
+            <w:pPr>
+              <w:rPr>
+                <w:sz w:val="20"/>
+                <w:szCs w:val="20"/>
+              </w:rPr>
+            </w:pPr>
+            <w:r>
+              <w:rPr>
+                <w:sz w:val="20"/>
+                <w:szCs w:val="20"/>
+              </w:rPr>
+              <w:t>OK</w:t>
+            </w:r>
+          </w:p>
+        </w:tc>
+      </w:tr>
+      <w:tr>
+        <w:tc>
+          <w:tcPr>
+            <w:tcW w:w="3020" w:type="dxa"/>
+          </w:tcPr>
+          <w:p>
+            <w:pPr>
+              <w:rPr>
+                <w:sz w:val="20"/>
+                <w:szCs w:val="20"/>
+              </w:rPr>
+            </w:pPr>
+            <w:r>
+              <w:rPr>
+                <w:sz w:val="20"/>
+                <w:szCs w:val="20"/>
+              </w:rPr>
+              <w:t xml:space="preserve">Afficher des </w:t>
+            </w:r>
+            <w:proofErr w:type="spellStart"/>
+            <w:r>
+              <w:rPr>
+                <w:sz w:val="20"/>
+                <w:szCs w:val="20"/>
+              </w:rPr>
+              <w:t>boxs</w:t>
+            </w:r>
+            <w:proofErr w:type="spellEnd"/>
+          </w:p>
+        </w:tc>
+        <w:tc>
+          <w:tcPr>
+            <w:tcW w:w="3021" w:type="dxa"/>
+            <w:gridSpan w:val="2"/>
+          </w:tcPr>
+          <w:p>
+            <w:pPr>
+              <w:rPr>
+                <w:sz w:val="20"/>
+                <w:szCs w:val="20"/>
+              </w:rPr>
+            </w:pPr>
+            <w:r>
+              <w:rPr>
+                <w:sz w:val="20"/>
+                <w:szCs w:val="20"/>
+              </w:rPr>
+              <w:t xml:space="preserve">Les </w:t>
+            </w:r>
+            <w:proofErr w:type="spellStart"/>
+            <w:r>
+              <w:rPr>
+                <w:sz w:val="20"/>
+                <w:szCs w:val="20"/>
+              </w:rPr>
+              <w:t>boxs</w:t>
+            </w:r>
+            <w:proofErr w:type="spellEnd"/>
+            <w:r>
+              <w:rPr>
+                <w:sz w:val="20"/>
+                <w:szCs w:val="20"/>
+              </w:rPr>
+              <w:t xml:space="preserve"> placées sur la colonne « supprimer », on peut cocher et décocher</w:t>
+            </w:r>
+          </w:p>
+        </w:tc>
+        <w:tc>
+          <w:tcPr>
+            <w:tcW w:w="3021" w:type="dxa"/>
+          </w:tcPr>
+          <w:p>
+            <w:pPr>
+              <w:rPr>
+                <w:sz w:val="20"/>
+                <w:szCs w:val="20"/>
+              </w:rPr>
+            </w:pPr>
+            <w:r>
+              <w:rPr>
+                <w:sz w:val="20"/>
+                <w:szCs w:val="20"/>
+              </w:rPr>
+              <w:t>OK</w:t>
+            </w:r>
+          </w:p>
+        </w:tc>
+      </w:tr>
+      <w:tr>
+        <w:tc>
+          <w:tcPr>
+            <w:tcW w:w="3020" w:type="dxa"/>
+          </w:tcPr>
+          <w:p>
+            <w:pPr>
+              <w:rPr>
+                <w:sz w:val="20"/>
+                <w:szCs w:val="20"/>
+              </w:rPr>
+            </w:pPr>
+            <w:r>
+              <w:rPr>
+                <w:sz w:val="20"/>
+                <w:szCs w:val="20"/>
+              </w:rPr>
+              <w:t>Afficher un bouton « Supprimer »</w:t>
+            </w:r>
+          </w:p>
+        </w:tc>
+        <w:tc>
+          <w:tcPr>
+            <w:tcW w:w="3021" w:type="dxa"/>
+            <w:gridSpan w:val="2"/>
+          </w:tcPr>
+          <w:p>
+            <w:pPr>
+              <w:rPr>
+                <w:sz w:val="20"/>
+                <w:szCs w:val="20"/>
+              </w:rPr>
+            </w:pPr>
+            <w:r>
+              <w:rPr>
+                <w:sz w:val="20"/>
+                <w:szCs w:val="20"/>
+              </w:rPr>
+              <w:t>Supprimer est placé en dessous du tableau à droite</w:t>
             </w:r>
           </w:p>
         </w:tc>
@@ -15491,14 +16979,7 @@
                 <w:rFonts w:ascii="Arial MT"/>
                 <w:sz w:val="19"/>
               </w:rPr>
-              <w:t xml:space="preserve">Page </w:t>
-            </w:r>
-            <w:r>
-              <w:rPr>
-                <w:rFonts w:ascii="Arial MT"/>
-                <w:sz w:val="19"/>
-              </w:rPr>
-              <w:t>gestion des utilisateurs</w:t>
+              <w:t>Page Statistiques</w:t>
             </w:r>
           </w:p>
         </w:tc>
@@ -16075,1793 +17556,329 @@
                 <w:sz w:val="20"/>
                 <w:szCs w:val="20"/>
               </w:rPr>
+              <w:t>Afficher « Utilisateurs »</w:t>
+            </w:r>
+          </w:p>
+        </w:tc>
+        <w:tc>
+          <w:tcPr>
+            <w:tcW w:w="3021" w:type="dxa"/>
+            <w:gridSpan w:val="2"/>
+          </w:tcPr>
+          <w:p>
+            <w:pPr>
+              <w:rPr>
+                <w:sz w:val="20"/>
+                <w:szCs w:val="20"/>
+              </w:rPr>
+            </w:pPr>
+            <w:r>
+              <w:rPr>
+                <w:sz w:val="20"/>
+                <w:szCs w:val="20"/>
+              </w:rPr>
+              <w:t>Utilisateurs pour accéder à la gestion des utilisateurs</w:t>
+            </w:r>
+          </w:p>
+        </w:tc>
+        <w:tc>
+          <w:tcPr>
+            <w:tcW w:w="3021" w:type="dxa"/>
+          </w:tcPr>
+          <w:p>
+            <w:pPr>
+              <w:rPr>
+                <w:sz w:val="20"/>
+                <w:szCs w:val="20"/>
+              </w:rPr>
+            </w:pPr>
+            <w:r>
+              <w:rPr>
+                <w:sz w:val="20"/>
+                <w:szCs w:val="20"/>
+              </w:rPr>
+              <w:t>OK</w:t>
+            </w:r>
+          </w:p>
+        </w:tc>
+      </w:tr>
+      <w:tr>
+        <w:tc>
+          <w:tcPr>
+            <w:tcW w:w="3020" w:type="dxa"/>
+          </w:tcPr>
+          <w:p>
+            <w:pPr>
+              <w:rPr>
+                <w:sz w:val="20"/>
+                <w:szCs w:val="20"/>
+              </w:rPr>
+            </w:pPr>
+            <w:r>
+              <w:rPr>
+                <w:sz w:val="20"/>
+                <w:szCs w:val="20"/>
+              </w:rPr>
+              <w:t>Afficher « Statistiques »</w:t>
+            </w:r>
+          </w:p>
+        </w:tc>
+        <w:tc>
+          <w:tcPr>
+            <w:tcW w:w="3021" w:type="dxa"/>
+            <w:gridSpan w:val="2"/>
+          </w:tcPr>
+          <w:p>
+            <w:pPr>
+              <w:rPr>
+                <w:sz w:val="20"/>
+                <w:szCs w:val="20"/>
+              </w:rPr>
+            </w:pPr>
+            <w:r>
+              <w:rPr>
+                <w:sz w:val="20"/>
+                <w:szCs w:val="20"/>
+              </w:rPr>
+              <w:t>Statistiques pour accéder aux statistiques des utilisateurs</w:t>
+            </w:r>
+          </w:p>
+        </w:tc>
+        <w:tc>
+          <w:tcPr>
+            <w:tcW w:w="3021" w:type="dxa"/>
+          </w:tcPr>
+          <w:p>
+            <w:pPr>
+              <w:rPr>
+                <w:sz w:val="20"/>
+                <w:szCs w:val="20"/>
+              </w:rPr>
+            </w:pPr>
+            <w:r>
+              <w:rPr>
+                <w:sz w:val="20"/>
+                <w:szCs w:val="20"/>
+              </w:rPr>
+              <w:t>OK</w:t>
+            </w:r>
+          </w:p>
+        </w:tc>
+      </w:tr>
+      <w:tr>
+        <w:tc>
+          <w:tcPr>
+            <w:tcW w:w="3020" w:type="dxa"/>
+          </w:tcPr>
+          <w:p>
+            <w:pPr>
+              <w:rPr>
+                <w:sz w:val="20"/>
+                <w:szCs w:val="20"/>
+              </w:rPr>
+            </w:pPr>
+            <w:r>
+              <w:rPr>
+                <w:sz w:val="20"/>
+                <w:szCs w:val="20"/>
+              </w:rPr>
+              <w:t>Afficher un « Statistiques »</w:t>
+            </w:r>
+          </w:p>
+        </w:tc>
+        <w:tc>
+          <w:tcPr>
+            <w:tcW w:w="3021" w:type="dxa"/>
+            <w:gridSpan w:val="2"/>
+          </w:tcPr>
+          <w:p>
+            <w:pPr>
+              <w:rPr>
+                <w:sz w:val="20"/>
+                <w:szCs w:val="20"/>
+              </w:rPr>
+            </w:pPr>
+            <w:r>
+              <w:rPr>
+                <w:sz w:val="20"/>
+                <w:szCs w:val="20"/>
+              </w:rPr>
+              <w:t>Texte au centre de la page</w:t>
+            </w:r>
+          </w:p>
+        </w:tc>
+        <w:tc>
+          <w:tcPr>
+            <w:tcW w:w="3021" w:type="dxa"/>
+          </w:tcPr>
+          <w:p>
+            <w:pPr>
+              <w:rPr>
+                <w:sz w:val="20"/>
+                <w:szCs w:val="20"/>
+              </w:rPr>
+            </w:pPr>
+            <w:r>
+              <w:rPr>
+                <w:sz w:val="20"/>
+                <w:szCs w:val="20"/>
+              </w:rPr>
+              <w:t>OK</w:t>
+            </w:r>
+          </w:p>
+        </w:tc>
+      </w:tr>
+      <w:tr>
+        <w:tc>
+          <w:tcPr>
+            <w:tcW w:w="3020" w:type="dxa"/>
+          </w:tcPr>
+          <w:p>
+            <w:pPr>
+              <w:rPr>
+                <w:sz w:val="20"/>
+                <w:szCs w:val="20"/>
+              </w:rPr>
+            </w:pPr>
+            <w:r>
+              <w:rPr>
+                <w:sz w:val="20"/>
+                <w:szCs w:val="20"/>
+              </w:rPr>
+              <w:t>Afficher deux zones d’affichage</w:t>
+            </w:r>
+          </w:p>
+        </w:tc>
+        <w:tc>
+          <w:tcPr>
+            <w:tcW w:w="3021" w:type="dxa"/>
+            <w:gridSpan w:val="2"/>
+          </w:tcPr>
+          <w:p>
+            <w:pPr>
+              <w:rPr>
+                <w:sz w:val="20"/>
+                <w:szCs w:val="20"/>
+              </w:rPr>
+            </w:pPr>
+            <w:r>
+              <w:rPr>
+                <w:sz w:val="20"/>
+                <w:szCs w:val="20"/>
+              </w:rPr>
+              <w:t>Deux zones d’affichages centré</w:t>
+            </w:r>
+          </w:p>
+        </w:tc>
+        <w:tc>
+          <w:tcPr>
+            <w:tcW w:w="3021" w:type="dxa"/>
+          </w:tcPr>
+          <w:p>
+            <w:pPr>
+              <w:rPr>
+                <w:sz w:val="20"/>
+                <w:szCs w:val="20"/>
+              </w:rPr>
+            </w:pPr>
+            <w:r>
+              <w:rPr>
+                <w:sz w:val="20"/>
+                <w:szCs w:val="20"/>
+              </w:rPr>
+              <w:t>OK</w:t>
+            </w:r>
+          </w:p>
+        </w:tc>
+      </w:tr>
+      <w:tr>
+        <w:tc>
+          <w:tcPr>
+            <w:tcW w:w="3020" w:type="dxa"/>
+          </w:tcPr>
+          <w:p>
+            <w:pPr>
+              <w:rPr>
+                <w:sz w:val="20"/>
+                <w:szCs w:val="20"/>
+              </w:rPr>
+            </w:pPr>
+            <w:r>
+              <w:rPr>
+                <w:sz w:val="20"/>
+                <w:szCs w:val="20"/>
+              </w:rPr>
+              <w:t>Afficher un texte correspondant aux zones d’affichage</w:t>
+            </w:r>
+          </w:p>
+        </w:tc>
+        <w:tc>
+          <w:tcPr>
+            <w:tcW w:w="3021" w:type="dxa"/>
+            <w:gridSpan w:val="2"/>
+          </w:tcPr>
+          <w:p>
+            <w:pPr>
+              <w:rPr>
+                <w:sz w:val="20"/>
+                <w:szCs w:val="20"/>
+              </w:rPr>
+            </w:pPr>
+            <w:r>
+              <w:rPr>
+                <w:sz w:val="20"/>
+                <w:szCs w:val="20"/>
+              </w:rPr>
+              <w:t xml:space="preserve">Texte </w:t>
+            </w:r>
+            <w:r>
+              <w:rPr>
+                <w:sz w:val="20"/>
+                <w:szCs w:val="20"/>
+              </w:rPr>
+              <w:t>en bas des zones d’affichage</w:t>
+            </w:r>
+          </w:p>
+        </w:tc>
+        <w:tc>
+          <w:tcPr>
+            <w:tcW w:w="3021" w:type="dxa"/>
+          </w:tcPr>
+          <w:p>
+            <w:pPr>
+              <w:rPr>
+                <w:sz w:val="20"/>
+                <w:szCs w:val="20"/>
+              </w:rPr>
+            </w:pPr>
+            <w:r>
+              <w:rPr>
+                <w:sz w:val="20"/>
+                <w:szCs w:val="20"/>
+              </w:rPr>
+              <w:t>OK</w:t>
+            </w:r>
+          </w:p>
+        </w:tc>
+      </w:tr>
+      <w:tr>
+        <w:tc>
+          <w:tcPr>
+            <w:tcW w:w="3020" w:type="dxa"/>
+          </w:tcPr>
+          <w:p>
+            <w:pPr>
+              <w:rPr>
+                <w:sz w:val="20"/>
+                <w:szCs w:val="20"/>
+              </w:rPr>
+            </w:pPr>
+            <w:r>
+              <w:rPr>
+                <w:sz w:val="20"/>
+                <w:szCs w:val="20"/>
+              </w:rPr>
               <w:lastRenderedPageBreak/>
-              <w:t>Afficher « Utilisateurs »</w:t>
-            </w:r>
-          </w:p>
-        </w:tc>
-        <w:tc>
-          <w:tcPr>
-            <w:tcW w:w="3021" w:type="dxa"/>
-            <w:gridSpan w:val="2"/>
-          </w:tcPr>
-          <w:p>
-            <w:pPr>
-              <w:rPr>
-                <w:sz w:val="20"/>
-                <w:szCs w:val="20"/>
-              </w:rPr>
-            </w:pPr>
-            <w:r>
-              <w:rPr>
-                <w:sz w:val="20"/>
-                <w:szCs w:val="20"/>
-              </w:rPr>
-              <w:t>Utilisateurs pour accéder à la gestion des utilisateurs</w:t>
-            </w:r>
-          </w:p>
-        </w:tc>
-        <w:tc>
-          <w:tcPr>
-            <w:tcW w:w="3021" w:type="dxa"/>
-          </w:tcPr>
-          <w:p>
-            <w:pPr>
-              <w:rPr>
-                <w:sz w:val="20"/>
-                <w:szCs w:val="20"/>
-              </w:rPr>
-            </w:pPr>
-            <w:r>
-              <w:rPr>
-                <w:sz w:val="20"/>
-                <w:szCs w:val="20"/>
-              </w:rPr>
-              <w:t>OK</w:t>
-            </w:r>
-          </w:p>
-        </w:tc>
-      </w:tr>
-      <w:tr>
-        <w:tc>
-          <w:tcPr>
-            <w:tcW w:w="3020" w:type="dxa"/>
-          </w:tcPr>
-          <w:p>
-            <w:pPr>
-              <w:rPr>
-                <w:sz w:val="20"/>
-                <w:szCs w:val="20"/>
-              </w:rPr>
-            </w:pPr>
-            <w:r>
-              <w:rPr>
-                <w:sz w:val="20"/>
-                <w:szCs w:val="20"/>
-              </w:rPr>
-              <w:t>Afficher « Statistiques »</w:t>
-            </w:r>
-          </w:p>
-        </w:tc>
-        <w:tc>
-          <w:tcPr>
-            <w:tcW w:w="3021" w:type="dxa"/>
-            <w:gridSpan w:val="2"/>
-          </w:tcPr>
-          <w:p>
-            <w:pPr>
-              <w:rPr>
-                <w:sz w:val="20"/>
-                <w:szCs w:val="20"/>
-              </w:rPr>
-            </w:pPr>
-            <w:r>
-              <w:rPr>
-                <w:sz w:val="20"/>
-                <w:szCs w:val="20"/>
-              </w:rPr>
-              <w:t>Statistiques pour accéder aux statistiques des utilisateurs</w:t>
-            </w:r>
-          </w:p>
-        </w:tc>
-        <w:tc>
-          <w:tcPr>
-            <w:tcW w:w="3021" w:type="dxa"/>
-          </w:tcPr>
-          <w:p>
-            <w:pPr>
-              <w:rPr>
-                <w:sz w:val="20"/>
-                <w:szCs w:val="20"/>
-              </w:rPr>
-            </w:pPr>
-            <w:r>
-              <w:rPr>
-                <w:sz w:val="20"/>
-                <w:szCs w:val="20"/>
-              </w:rPr>
-              <w:t>OK</w:t>
-            </w:r>
-          </w:p>
-        </w:tc>
-      </w:tr>
-      <w:tr>
-        <w:tc>
-          <w:tcPr>
-            <w:tcW w:w="3020" w:type="dxa"/>
-          </w:tcPr>
-          <w:p>
-            <w:pPr>
-              <w:rPr>
-                <w:sz w:val="20"/>
-                <w:szCs w:val="20"/>
-              </w:rPr>
-            </w:pPr>
-            <w:r>
-              <w:rPr>
-                <w:sz w:val="20"/>
-                <w:szCs w:val="20"/>
-              </w:rPr>
-              <w:t xml:space="preserve">Afficher un </w:t>
-            </w:r>
-            <w:r>
-              <w:rPr>
-                <w:sz w:val="20"/>
-                <w:szCs w:val="20"/>
-              </w:rPr>
-              <w:t>« Gérer les utilisateurs »</w:t>
-            </w:r>
-          </w:p>
-        </w:tc>
-        <w:tc>
-          <w:tcPr>
-            <w:tcW w:w="3021" w:type="dxa"/>
-            <w:gridSpan w:val="2"/>
-          </w:tcPr>
-          <w:p>
-            <w:pPr>
-              <w:rPr>
-                <w:sz w:val="20"/>
-                <w:szCs w:val="20"/>
-              </w:rPr>
-            </w:pPr>
-            <w:r>
-              <w:rPr>
-                <w:sz w:val="20"/>
-                <w:szCs w:val="20"/>
-              </w:rPr>
-              <w:t>Texte au centre de la page</w:t>
-            </w:r>
-          </w:p>
-        </w:tc>
-        <w:tc>
-          <w:tcPr>
-            <w:tcW w:w="3021" w:type="dxa"/>
-          </w:tcPr>
-          <w:p>
-            <w:pPr>
-              <w:rPr>
-                <w:sz w:val="20"/>
-                <w:szCs w:val="20"/>
-              </w:rPr>
-            </w:pPr>
-            <w:r>
-              <w:rPr>
-                <w:sz w:val="20"/>
-                <w:szCs w:val="20"/>
-              </w:rPr>
-              <w:t>OK</w:t>
-            </w:r>
-          </w:p>
-        </w:tc>
-      </w:tr>
-      <w:tr>
-        <w:tc>
-          <w:tcPr>
-            <w:tcW w:w="3020" w:type="dxa"/>
-          </w:tcPr>
-          <w:p>
-            <w:pPr>
-              <w:rPr>
-                <w:sz w:val="20"/>
-                <w:szCs w:val="20"/>
-              </w:rPr>
-            </w:pPr>
-            <w:r>
-              <w:rPr>
-                <w:sz w:val="20"/>
-                <w:szCs w:val="20"/>
-              </w:rPr>
-              <w:t>Afficher un tableau</w:t>
-            </w:r>
-          </w:p>
-        </w:tc>
-        <w:tc>
-          <w:tcPr>
-            <w:tcW w:w="3021" w:type="dxa"/>
-            <w:gridSpan w:val="2"/>
-          </w:tcPr>
-          <w:p>
-            <w:pPr>
-              <w:rPr>
-                <w:sz w:val="20"/>
-                <w:szCs w:val="20"/>
-              </w:rPr>
-            </w:pPr>
-            <w:r>
-              <w:rPr>
-                <w:sz w:val="20"/>
-                <w:szCs w:val="20"/>
-              </w:rPr>
-              <w:t>Tableau au centre de la page en dessous de gérer les utilisateurs</w:t>
-            </w:r>
-          </w:p>
-        </w:tc>
-        <w:tc>
-          <w:tcPr>
-            <w:tcW w:w="3021" w:type="dxa"/>
-          </w:tcPr>
-          <w:p>
-            <w:pPr>
-              <w:rPr>
-                <w:sz w:val="20"/>
-                <w:szCs w:val="20"/>
-              </w:rPr>
-            </w:pPr>
-            <w:r>
-              <w:rPr>
-                <w:sz w:val="20"/>
-                <w:szCs w:val="20"/>
-              </w:rPr>
-              <w:t>OK</w:t>
-            </w:r>
-          </w:p>
-        </w:tc>
-      </w:tr>
-      <w:tr>
-        <w:tc>
-          <w:tcPr>
-            <w:tcW w:w="3020" w:type="dxa"/>
-          </w:tcPr>
-          <w:p>
-            <w:pPr>
-              <w:rPr>
-                <w:sz w:val="20"/>
-                <w:szCs w:val="20"/>
-              </w:rPr>
-            </w:pPr>
-            <w:r>
-              <w:rPr>
-                <w:sz w:val="20"/>
-                <w:szCs w:val="20"/>
-              </w:rPr>
-              <w:t>Afficher les titres dans le tableau</w:t>
-            </w:r>
-          </w:p>
-        </w:tc>
-        <w:tc>
-          <w:tcPr>
-            <w:tcW w:w="3021" w:type="dxa"/>
-            <w:gridSpan w:val="2"/>
-          </w:tcPr>
-          <w:p>
-            <w:pPr>
-              <w:rPr>
-                <w:sz w:val="20"/>
-                <w:szCs w:val="20"/>
-              </w:rPr>
-            </w:pPr>
-            <w:r>
-              <w:rPr>
-                <w:sz w:val="20"/>
-                <w:szCs w:val="20"/>
-              </w:rPr>
-              <w:t>Titre dans le tableau est placé au-dessus dans l’entête</w:t>
-            </w:r>
-          </w:p>
-        </w:tc>
-        <w:tc>
-          <w:tcPr>
-            <w:tcW w:w="3021" w:type="dxa"/>
-          </w:tcPr>
-          <w:p>
-            <w:pPr>
-              <w:rPr>
-                <w:sz w:val="20"/>
-                <w:szCs w:val="20"/>
-              </w:rPr>
-            </w:pPr>
-            <w:r>
-              <w:rPr>
-                <w:sz w:val="20"/>
-                <w:szCs w:val="20"/>
-              </w:rPr>
-              <w:t>OK</w:t>
-            </w:r>
-          </w:p>
-        </w:tc>
-      </w:tr>
-      <w:tr>
-        <w:tc>
-          <w:tcPr>
-            <w:tcW w:w="3020" w:type="dxa"/>
-          </w:tcPr>
-          <w:p>
-            <w:pPr>
-              <w:rPr>
-                <w:sz w:val="20"/>
-                <w:szCs w:val="20"/>
-              </w:rPr>
-            </w:pPr>
-            <w:r>
-              <w:rPr>
-                <w:sz w:val="20"/>
-                <w:szCs w:val="20"/>
-              </w:rPr>
-              <w:t xml:space="preserve">Afficher des </w:t>
-            </w:r>
-            <w:proofErr w:type="spellStart"/>
-            <w:r>
-              <w:rPr>
-                <w:sz w:val="20"/>
-                <w:szCs w:val="20"/>
-              </w:rPr>
-              <w:t>boxs</w:t>
-            </w:r>
-            <w:proofErr w:type="spellEnd"/>
-          </w:p>
-        </w:tc>
-        <w:tc>
-          <w:tcPr>
-            <w:tcW w:w="3021" w:type="dxa"/>
-            <w:gridSpan w:val="2"/>
-          </w:tcPr>
-          <w:p>
-            <w:pPr>
-              <w:rPr>
-                <w:sz w:val="20"/>
-                <w:szCs w:val="20"/>
-              </w:rPr>
-            </w:pPr>
-            <w:r>
-              <w:rPr>
-                <w:sz w:val="20"/>
-                <w:szCs w:val="20"/>
-              </w:rPr>
-              <w:t xml:space="preserve">Les </w:t>
-            </w:r>
-            <w:proofErr w:type="spellStart"/>
-            <w:r>
-              <w:rPr>
-                <w:sz w:val="20"/>
-                <w:szCs w:val="20"/>
-              </w:rPr>
-              <w:t>boxs</w:t>
-            </w:r>
-            <w:proofErr w:type="spellEnd"/>
-            <w:r>
-              <w:rPr>
-                <w:sz w:val="20"/>
-                <w:szCs w:val="20"/>
-              </w:rPr>
-              <w:t xml:space="preserve"> placées sur la colonne « supprimer », on peut cocher et décocher</w:t>
-            </w:r>
-          </w:p>
-        </w:tc>
-        <w:tc>
-          <w:tcPr>
-            <w:tcW w:w="3021" w:type="dxa"/>
-          </w:tcPr>
-          <w:p>
-            <w:pPr>
-              <w:rPr>
-                <w:sz w:val="20"/>
-                <w:szCs w:val="20"/>
-              </w:rPr>
-            </w:pPr>
-            <w:r>
-              <w:rPr>
-                <w:sz w:val="20"/>
-                <w:szCs w:val="20"/>
-              </w:rPr>
-              <w:t>OK</w:t>
-            </w:r>
-          </w:p>
-        </w:tc>
-      </w:tr>
-      <w:tr>
-        <w:tc>
-          <w:tcPr>
-            <w:tcW w:w="3020" w:type="dxa"/>
-          </w:tcPr>
-          <w:p>
-            <w:pPr>
-              <w:rPr>
-                <w:sz w:val="20"/>
-                <w:szCs w:val="20"/>
-              </w:rPr>
-            </w:pPr>
-            <w:r>
-              <w:rPr>
-                <w:sz w:val="20"/>
-                <w:szCs w:val="20"/>
-              </w:rPr>
-              <w:t>Afficher un bouton « Supprimer »</w:t>
-            </w:r>
-          </w:p>
-        </w:tc>
-        <w:tc>
-          <w:tcPr>
-            <w:tcW w:w="3021" w:type="dxa"/>
-            <w:gridSpan w:val="2"/>
-          </w:tcPr>
-          <w:p>
-            <w:pPr>
-              <w:rPr>
-                <w:sz w:val="20"/>
-                <w:szCs w:val="20"/>
-              </w:rPr>
-            </w:pPr>
-            <w:r>
-              <w:rPr>
-                <w:sz w:val="20"/>
-                <w:szCs w:val="20"/>
-              </w:rPr>
-              <w:t>Supprimer est placé en dessous du tableau à droite</w:t>
-            </w:r>
-          </w:p>
-        </w:tc>
-        <w:tc>
-          <w:tcPr>
-            <w:tcW w:w="3021" w:type="dxa"/>
-          </w:tcPr>
-          <w:p>
-            <w:pPr>
-              <w:rPr>
-                <w:sz w:val="20"/>
-                <w:szCs w:val="20"/>
-              </w:rPr>
-            </w:pPr>
-            <w:r>
-              <w:rPr>
-                <w:sz w:val="20"/>
-                <w:szCs w:val="20"/>
-              </w:rPr>
-              <w:t>OK</w:t>
-            </w:r>
-          </w:p>
-        </w:tc>
-      </w:tr>
-      <w:tr>
-        <w:tc>
-          <w:tcPr>
-            <w:tcW w:w="3020" w:type="dxa"/>
-          </w:tcPr>
-          <w:p>
-            <w:pPr>
-              <w:rPr>
-                <w:sz w:val="20"/>
-                <w:szCs w:val="20"/>
-              </w:rPr>
-            </w:pPr>
-            <w:r>
-              <w:rPr>
-                <w:sz w:val="20"/>
-                <w:szCs w:val="20"/>
-              </w:rPr>
-              <w:t xml:space="preserve">Affichage du </w:t>
-            </w:r>
-            <w:proofErr w:type="spellStart"/>
-            <w:r>
-              <w:rPr>
-                <w:sz w:val="20"/>
-                <w:szCs w:val="20"/>
-              </w:rPr>
-              <w:t>footeur</w:t>
-            </w:r>
-            <w:proofErr w:type="spellEnd"/>
-          </w:p>
-        </w:tc>
-        <w:tc>
-          <w:tcPr>
-            <w:tcW w:w="3021" w:type="dxa"/>
-            <w:gridSpan w:val="2"/>
-          </w:tcPr>
-          <w:p>
-            <w:pPr>
-              <w:rPr>
-                <w:sz w:val="20"/>
-                <w:szCs w:val="20"/>
-              </w:rPr>
-            </w:pPr>
-            <w:r>
-              <w:rPr>
-                <w:sz w:val="20"/>
-                <w:szCs w:val="20"/>
-              </w:rPr>
-              <w:t xml:space="preserve">Le </w:t>
-            </w:r>
-            <w:proofErr w:type="spellStart"/>
-            <w:r>
-              <w:rPr>
-                <w:sz w:val="20"/>
-                <w:szCs w:val="20"/>
-              </w:rPr>
-              <w:t>footeur</w:t>
-            </w:r>
-            <w:proofErr w:type="spellEnd"/>
-            <w:r>
-              <w:rPr>
-                <w:sz w:val="20"/>
-                <w:szCs w:val="20"/>
-              </w:rPr>
-              <w:t xml:space="preserve"> placé en dessous de la page</w:t>
-            </w:r>
-          </w:p>
-        </w:tc>
-        <w:tc>
-          <w:tcPr>
-            <w:tcW w:w="3021" w:type="dxa"/>
-          </w:tcPr>
-          <w:p>
-            <w:pPr>
-              <w:rPr>
-                <w:sz w:val="20"/>
-                <w:szCs w:val="20"/>
-              </w:rPr>
-            </w:pPr>
-            <w:r>
-              <w:rPr>
-                <w:sz w:val="20"/>
-                <w:szCs w:val="20"/>
-              </w:rPr>
-              <w:t>OK</w:t>
-            </w:r>
-          </w:p>
-        </w:tc>
-      </w:tr>
-      <w:tr>
-        <w:tc>
-          <w:tcPr>
-            <w:tcW w:w="3020" w:type="dxa"/>
-          </w:tcPr>
-          <w:p>
-            <w:pPr>
-              <w:rPr>
-                <w:sz w:val="20"/>
-                <w:szCs w:val="20"/>
-              </w:rPr>
-            </w:pPr>
-            <w:r>
-              <w:rPr>
-                <w:sz w:val="20"/>
-                <w:szCs w:val="20"/>
-              </w:rPr>
-              <w:t>Affichage de la couleur</w:t>
-            </w:r>
-          </w:p>
-        </w:tc>
-        <w:tc>
-          <w:tcPr>
-            <w:tcW w:w="3021" w:type="dxa"/>
-            <w:gridSpan w:val="2"/>
-          </w:tcPr>
-          <w:p>
-            <w:pPr>
-              <w:rPr>
-                <w:sz w:val="20"/>
-                <w:szCs w:val="20"/>
-              </w:rPr>
-            </w:pPr>
-            <w:r>
-              <w:rPr>
-                <w:sz w:val="20"/>
-                <w:szCs w:val="20"/>
-              </w:rPr>
-              <w:t>Afficher la bonne couleur qui correspond</w:t>
-            </w:r>
-          </w:p>
-        </w:tc>
-        <w:tc>
-          <w:tcPr>
-            <w:tcW w:w="3021" w:type="dxa"/>
-          </w:tcPr>
-          <w:p>
-            <w:pPr>
-              <w:rPr>
-                <w:sz w:val="20"/>
-                <w:szCs w:val="20"/>
-              </w:rPr>
-            </w:pPr>
-            <w:r>
-              <w:rPr>
-                <w:sz w:val="20"/>
-                <w:szCs w:val="20"/>
-              </w:rPr>
-              <w:t>OK</w:t>
-            </w:r>
-          </w:p>
-        </w:tc>
-      </w:tr>
-      <w:tr>
-        <w:tc>
-          <w:tcPr>
-            <w:tcW w:w="3020" w:type="dxa"/>
-          </w:tcPr>
-          <w:p>
-            <w:pPr>
-              <w:rPr>
-                <w:sz w:val="20"/>
-                <w:szCs w:val="20"/>
-              </w:rPr>
-            </w:pPr>
-            <w:r>
-              <w:rPr>
-                <w:sz w:val="20"/>
-                <w:szCs w:val="20"/>
-              </w:rPr>
-              <w:t>Affichage de la bonne dimension</w:t>
-            </w:r>
-          </w:p>
-        </w:tc>
-        <w:tc>
-          <w:tcPr>
-            <w:tcW w:w="3021" w:type="dxa"/>
-            <w:gridSpan w:val="2"/>
-          </w:tcPr>
-          <w:p>
-            <w:pPr>
-              <w:rPr>
-                <w:sz w:val="20"/>
-                <w:szCs w:val="20"/>
-              </w:rPr>
-            </w:pPr>
-            <w:r>
-              <w:rPr>
-                <w:sz w:val="20"/>
-                <w:szCs w:val="20"/>
-              </w:rPr>
-              <w:t>Afficher la dimension qui correspond</w:t>
-            </w:r>
-          </w:p>
-        </w:tc>
-        <w:tc>
-          <w:tcPr>
-            <w:tcW w:w="3021" w:type="dxa"/>
-          </w:tcPr>
-          <w:p>
-            <w:pPr>
-              <w:rPr>
-                <w:sz w:val="20"/>
-                <w:szCs w:val="20"/>
-              </w:rPr>
-            </w:pPr>
-            <w:r>
-              <w:rPr>
-                <w:sz w:val="20"/>
-                <w:szCs w:val="20"/>
-              </w:rPr>
-              <w:t>OK</w:t>
-            </w:r>
-          </w:p>
-        </w:tc>
-      </w:tr>
-      <w:tr>
-        <w:tc>
-          <w:tcPr>
-            <w:tcW w:w="3020" w:type="dxa"/>
-          </w:tcPr>
-          <w:p>
-            <w:pPr>
-              <w:rPr>
-                <w:sz w:val="20"/>
-                <w:szCs w:val="20"/>
-              </w:rPr>
-            </w:pPr>
-            <w:r>
-              <w:rPr>
-                <w:sz w:val="20"/>
-                <w:szCs w:val="20"/>
-              </w:rPr>
-              <w:t>Fenêtre redimensionnable</w:t>
-            </w:r>
-          </w:p>
-        </w:tc>
-        <w:tc>
-          <w:tcPr>
-            <w:tcW w:w="3021" w:type="dxa"/>
-            <w:gridSpan w:val="2"/>
-          </w:tcPr>
-          <w:p>
-            <w:pPr>
-              <w:rPr>
-                <w:sz w:val="20"/>
-                <w:szCs w:val="20"/>
-              </w:rPr>
-            </w:pPr>
-            <w:r>
-              <w:rPr>
-                <w:sz w:val="20"/>
-                <w:szCs w:val="20"/>
-              </w:rPr>
-              <w:t>Redimensionnement de la fenêtre</w:t>
-            </w:r>
-          </w:p>
-        </w:tc>
-        <w:tc>
-          <w:tcPr>
-            <w:tcW w:w="3021" w:type="dxa"/>
-          </w:tcPr>
-          <w:p>
-            <w:pPr>
-              <w:rPr>
-                <w:sz w:val="20"/>
-                <w:szCs w:val="20"/>
-              </w:rPr>
-            </w:pPr>
-            <w:r>
-              <w:rPr>
-                <w:sz w:val="20"/>
-                <w:szCs w:val="20"/>
-              </w:rPr>
-              <w:t>OK</w:t>
-            </w:r>
-          </w:p>
-        </w:tc>
-      </w:tr>
-    </w:tbl>
-    <w:p>
-      <w:pPr>
-        <w:pStyle w:val="Paragraphedeliste"/>
-        <w:ind w:left="1440"/>
-        <w:rPr>
-          <w:b/>
-          <w:sz w:val="20"/>
-          <w:szCs w:val="20"/>
-        </w:rPr>
-      </w:pPr>
-    </w:p>
-    <w:p>
-      <w:pPr>
-        <w:pStyle w:val="Paragraphedeliste"/>
-        <w:ind w:left="1440"/>
-        <w:rPr>
-          <w:b/>
-          <w:sz w:val="20"/>
-          <w:szCs w:val="20"/>
-        </w:rPr>
-      </w:pPr>
-    </w:p>
-    <w:tbl>
-      <w:tblPr>
-        <w:tblStyle w:val="Grilledutableau"/>
-        <w:tblW w:w="0" w:type="auto"/>
-        <w:tblLook w:val="04A0" w:firstRow="1" w:lastRow="0" w:firstColumn="1" w:lastColumn="0" w:noHBand="0" w:noVBand="1"/>
-      </w:tblPr>
-      <w:tblGrid>
-        <w:gridCol w:w="3020"/>
-        <w:gridCol w:w="2220"/>
-        <w:gridCol w:w="801"/>
-        <w:gridCol w:w="3021"/>
-      </w:tblGrid>
-      <w:tr>
-        <w:trPr>
-          <w:trHeight w:val="374"/>
-        </w:trPr>
-        <w:tc>
-          <w:tcPr>
-            <w:tcW w:w="5240" w:type="dxa"/>
-            <w:gridSpan w:val="2"/>
-          </w:tcPr>
-          <w:p>
-            <w:pPr>
-              <w:pStyle w:val="TableParagraph"/>
-              <w:spacing w:before="57"/>
-              <w:ind w:left="45"/>
-              <w:rPr>
-                <w:rFonts w:ascii="Arial MT"/>
-                <w:sz w:val="19"/>
-              </w:rPr>
-            </w:pPr>
-            <w:r>
-              <w:rPr>
-                <w:rFonts w:ascii="Arial MT"/>
-                <w:sz w:val="19"/>
-              </w:rPr>
-              <w:t>Identification</w:t>
-            </w:r>
-            <w:r>
-              <w:rPr>
-                <w:rFonts w:ascii="Arial MT"/>
-                <w:spacing w:val="-7"/>
-                <w:sz w:val="19"/>
-              </w:rPr>
-              <w:t xml:space="preserve"> </w:t>
-            </w:r>
-            <w:r>
-              <w:rPr>
-                <w:rFonts w:ascii="Arial MT"/>
-                <w:sz w:val="19"/>
-              </w:rPr>
-              <w:t>du</w:t>
-            </w:r>
-            <w:r>
-              <w:rPr>
-                <w:rFonts w:ascii="Arial MT"/>
-                <w:spacing w:val="-7"/>
-                <w:sz w:val="19"/>
-              </w:rPr>
-              <w:t xml:space="preserve"> </w:t>
-            </w:r>
-            <w:r>
-              <w:rPr>
-                <w:rFonts w:ascii="Arial MT"/>
-                <w:sz w:val="19"/>
-              </w:rPr>
-              <w:t>test</w:t>
-            </w:r>
-            <w:r>
-              <w:rPr>
-                <w:rFonts w:ascii="Arial MT"/>
-                <w:spacing w:val="-8"/>
-                <w:sz w:val="19"/>
-              </w:rPr>
-              <w:t xml:space="preserve"> </w:t>
-            </w:r>
-            <w:r>
-              <w:rPr>
-                <w:rFonts w:ascii="Arial MT"/>
-                <w:sz w:val="19"/>
-              </w:rPr>
-              <w:t>:</w:t>
-            </w:r>
-            <w:r>
-              <w:rPr>
-                <w:rFonts w:ascii="Arial MT"/>
-                <w:spacing w:val="-2"/>
-                <w:sz w:val="19"/>
-              </w:rPr>
-              <w:t xml:space="preserve"> </w:t>
-            </w:r>
-            <w:r>
-              <w:rPr>
-                <w:rFonts w:ascii="Arial MT"/>
-                <w:sz w:val="19"/>
-              </w:rPr>
-              <w:t xml:space="preserve">Page </w:t>
-            </w:r>
-            <w:r>
-              <w:rPr>
-                <w:rFonts w:ascii="Arial MT"/>
-                <w:sz w:val="19"/>
-              </w:rPr>
-              <w:t>Statistiques</w:t>
-            </w:r>
-          </w:p>
-        </w:tc>
-        <w:tc>
-          <w:tcPr>
-            <w:tcW w:w="3822" w:type="dxa"/>
-            <w:gridSpan w:val="2"/>
-          </w:tcPr>
-          <w:p>
-            <w:pPr>
-              <w:pStyle w:val="TableParagraph"/>
-              <w:spacing w:before="57"/>
-              <w:ind w:left="45"/>
-              <w:rPr>
-                <w:rFonts w:ascii="Arial MT"/>
-                <w:sz w:val="19"/>
-              </w:rPr>
-            </w:pPr>
-            <w:r>
-              <w:rPr>
-                <w:rFonts w:ascii="Arial MT"/>
-                <w:sz w:val="19"/>
-              </w:rPr>
-              <w:t>Version</w:t>
-            </w:r>
-            <w:r>
-              <w:rPr>
-                <w:rFonts w:ascii="Arial MT"/>
-                <w:sz w:val="19"/>
-              </w:rPr>
-              <w:t> </w:t>
-            </w:r>
-            <w:r>
-              <w:rPr>
-                <w:rFonts w:ascii="Arial MT"/>
-                <w:sz w:val="19"/>
-              </w:rPr>
-              <w:t>: 1.0</w:t>
-            </w:r>
-          </w:p>
-        </w:tc>
-      </w:tr>
-      <w:tr>
-        <w:trPr>
-          <w:trHeight w:val="377"/>
-        </w:trPr>
-        <w:tc>
-          <w:tcPr>
-            <w:tcW w:w="9062" w:type="dxa"/>
-            <w:gridSpan w:val="4"/>
-          </w:tcPr>
-          <w:p>
-            <w:pPr>
-              <w:pStyle w:val="TableParagraph"/>
-              <w:spacing w:before="57"/>
-              <w:ind w:left="45"/>
-              <w:rPr>
-                <w:rFonts w:ascii="Arial MT" w:hAnsi="Arial MT"/>
-                <w:sz w:val="19"/>
-              </w:rPr>
-            </w:pPr>
-            <w:r>
-              <w:rPr>
-                <w:rFonts w:ascii="Arial MT" w:hAnsi="Arial MT"/>
-                <w:sz w:val="19"/>
-              </w:rPr>
-              <w:t>Description</w:t>
-            </w:r>
-            <w:r>
-              <w:rPr>
-                <w:rFonts w:ascii="Arial MT" w:hAnsi="Arial MT"/>
-                <w:spacing w:val="-5"/>
-                <w:sz w:val="19"/>
-              </w:rPr>
-              <w:t xml:space="preserve"> </w:t>
-            </w:r>
-            <w:r>
-              <w:rPr>
-                <w:rFonts w:ascii="Arial MT" w:hAnsi="Arial MT"/>
-                <w:sz w:val="19"/>
-              </w:rPr>
-              <w:t>du</w:t>
-            </w:r>
-            <w:r>
-              <w:rPr>
-                <w:rFonts w:ascii="Arial MT" w:hAnsi="Arial MT"/>
-                <w:spacing w:val="-6"/>
-                <w:sz w:val="19"/>
-              </w:rPr>
-              <w:t xml:space="preserve"> </w:t>
-            </w:r>
-            <w:r>
-              <w:rPr>
-                <w:rFonts w:ascii="Arial MT" w:hAnsi="Arial MT"/>
-                <w:sz w:val="19"/>
-              </w:rPr>
-              <w:t>test</w:t>
-            </w:r>
-            <w:r>
-              <w:rPr>
-                <w:rFonts w:ascii="Arial MT" w:hAnsi="Arial MT"/>
-                <w:spacing w:val="-6"/>
-                <w:sz w:val="19"/>
-              </w:rPr>
-              <w:t xml:space="preserve"> </w:t>
-            </w:r>
-            <w:r>
-              <w:rPr>
-                <w:rFonts w:ascii="Arial MT" w:hAnsi="Arial MT"/>
-                <w:sz w:val="19"/>
-              </w:rPr>
-              <w:t>:</w:t>
-            </w:r>
-            <w:r>
-              <w:rPr>
-                <w:rFonts w:ascii="Arial MT" w:hAnsi="Arial MT"/>
-                <w:spacing w:val="-1"/>
-                <w:sz w:val="19"/>
-              </w:rPr>
-              <w:t xml:space="preserve"> </w:t>
-            </w:r>
-            <w:r>
-              <w:rPr>
-                <w:rFonts w:ascii="Arial MT" w:hAnsi="Arial MT"/>
-                <w:sz w:val="19"/>
-              </w:rPr>
-              <w:t>Test</w:t>
-            </w:r>
-            <w:r>
-              <w:rPr>
-                <w:rFonts w:ascii="Arial MT" w:hAnsi="Arial MT"/>
-                <w:spacing w:val="-2"/>
-                <w:sz w:val="19"/>
-              </w:rPr>
-              <w:t xml:space="preserve"> </w:t>
-            </w:r>
-            <w:r>
-              <w:rPr>
-                <w:rFonts w:ascii="Arial MT" w:hAnsi="Arial MT"/>
-                <w:sz w:val="19"/>
-              </w:rPr>
-              <w:t xml:space="preserve">graphique de la page </w:t>
-            </w:r>
-          </w:p>
-        </w:tc>
-      </w:tr>
-      <w:tr>
-        <w:trPr>
-          <w:trHeight w:val="456"/>
-        </w:trPr>
-        <w:tc>
-          <w:tcPr>
-            <w:tcW w:w="9062" w:type="dxa"/>
-            <w:gridSpan w:val="4"/>
-          </w:tcPr>
-          <w:p>
-            <w:pPr>
-              <w:pStyle w:val="TableParagraph"/>
-              <w:spacing w:before="57"/>
-              <w:ind w:left="45"/>
-              <w:rPr>
-                <w:rFonts w:ascii="Times New Roman" w:hAnsi="Times New Roman"/>
-              </w:rPr>
-            </w:pPr>
-            <w:r>
-              <w:rPr>
-                <w:rFonts w:ascii="Arial MT"/>
-                <w:sz w:val="19"/>
-              </w:rPr>
-              <w:t>Responsable</w:t>
-            </w:r>
-            <w:r>
-              <w:rPr>
-                <w:rFonts w:ascii="Arial MT"/>
-                <w:spacing w:val="-9"/>
-                <w:sz w:val="19"/>
-              </w:rPr>
-              <w:t xml:space="preserve"> </w:t>
-            </w:r>
-            <w:r>
-              <w:rPr>
-                <w:rFonts w:ascii="Arial MT"/>
-                <w:sz w:val="19"/>
-              </w:rPr>
-              <w:t>:</w:t>
-            </w:r>
-            <w:r>
-              <w:rPr>
-                <w:rFonts w:ascii="Arial MT"/>
-                <w:spacing w:val="-3"/>
-                <w:sz w:val="19"/>
-              </w:rPr>
-              <w:t xml:space="preserve"> </w:t>
-            </w:r>
-            <w:r>
-              <w:rPr>
-                <w:rFonts w:ascii="Times New Roman" w:hAnsi="Times New Roman"/>
-              </w:rPr>
-              <w:t>Alexis</w:t>
-            </w:r>
-            <w:r>
-              <w:rPr>
-                <w:rFonts w:ascii="Times New Roman" w:hAnsi="Times New Roman"/>
-                <w:spacing w:val="27"/>
-              </w:rPr>
-              <w:t xml:space="preserve"> </w:t>
-            </w:r>
-            <w:r>
-              <w:rPr>
-                <w:rFonts w:ascii="Times New Roman" w:hAnsi="Times New Roman"/>
-              </w:rPr>
-              <w:t xml:space="preserve">Araujo, Antoine </w:t>
-            </w:r>
-            <w:proofErr w:type="spellStart"/>
-            <w:r>
-              <w:rPr>
-                <w:rFonts w:ascii="Times New Roman" w:hAnsi="Times New Roman"/>
-              </w:rPr>
-              <w:t>Bazire</w:t>
-            </w:r>
-            <w:proofErr w:type="spellEnd"/>
-            <w:r>
-              <w:rPr>
-                <w:rFonts w:ascii="Times New Roman" w:hAnsi="Times New Roman"/>
-              </w:rPr>
-              <w:t>, Samir Subra, Nino Pires</w:t>
-            </w:r>
-          </w:p>
-          <w:p>
-            <w:pPr>
-              <w:pStyle w:val="TableParagraph"/>
-              <w:spacing w:before="57"/>
-              <w:ind w:left="0"/>
-              <w:rPr>
-                <w:rFonts w:ascii="Arial MT"/>
-                <w:sz w:val="19"/>
-              </w:rPr>
-            </w:pPr>
-          </w:p>
-        </w:tc>
-      </w:tr>
-      <w:tr>
-        <w:tc>
-          <w:tcPr>
-            <w:tcW w:w="3020" w:type="dxa"/>
-          </w:tcPr>
-          <w:p>
-            <w:pPr>
-              <w:jc w:val="center"/>
-              <w:rPr>
-                <w:sz w:val="24"/>
-                <w:szCs w:val="24"/>
-              </w:rPr>
-            </w:pPr>
-            <w:r>
-              <w:rPr>
-                <w:sz w:val="24"/>
-                <w:szCs w:val="24"/>
-              </w:rPr>
-              <w:t>Action</w:t>
-            </w:r>
-          </w:p>
-        </w:tc>
-        <w:tc>
-          <w:tcPr>
-            <w:tcW w:w="3021" w:type="dxa"/>
-            <w:gridSpan w:val="2"/>
-          </w:tcPr>
-          <w:p>
-            <w:pPr>
-              <w:jc w:val="center"/>
-              <w:rPr>
-                <w:sz w:val="24"/>
-                <w:szCs w:val="24"/>
-              </w:rPr>
-            </w:pPr>
-            <w:r>
-              <w:rPr>
-                <w:sz w:val="24"/>
-                <w:szCs w:val="24"/>
-              </w:rPr>
-              <w:t>Résultat Attendu</w:t>
-            </w:r>
-          </w:p>
-        </w:tc>
-        <w:tc>
-          <w:tcPr>
-            <w:tcW w:w="3021" w:type="dxa"/>
-          </w:tcPr>
-          <w:p>
-            <w:pPr>
-              <w:jc w:val="center"/>
-              <w:rPr>
-                <w:sz w:val="24"/>
-                <w:szCs w:val="24"/>
-              </w:rPr>
-            </w:pPr>
-            <w:r>
-              <w:rPr>
-                <w:sz w:val="24"/>
-                <w:szCs w:val="24"/>
-              </w:rPr>
-              <w:t>Résultat Obtenu</w:t>
-            </w:r>
-          </w:p>
-        </w:tc>
-      </w:tr>
-      <w:tr>
-        <w:tc>
-          <w:tcPr>
-            <w:tcW w:w="3020" w:type="dxa"/>
-          </w:tcPr>
-          <w:p>
-            <w:pPr>
-              <w:rPr>
-                <w:sz w:val="20"/>
-                <w:szCs w:val="20"/>
-              </w:rPr>
-            </w:pPr>
-            <w:r>
-              <w:rPr>
-                <w:sz w:val="20"/>
-                <w:szCs w:val="20"/>
-              </w:rPr>
-              <w:t>Affichage de l’entête</w:t>
-            </w:r>
-          </w:p>
-        </w:tc>
-        <w:tc>
-          <w:tcPr>
-            <w:tcW w:w="3021" w:type="dxa"/>
-            <w:gridSpan w:val="2"/>
-          </w:tcPr>
-          <w:p>
-            <w:pPr>
-              <w:rPr>
-                <w:sz w:val="20"/>
-                <w:szCs w:val="20"/>
-              </w:rPr>
-            </w:pPr>
-            <w:r>
-              <w:rPr>
-                <w:sz w:val="20"/>
-                <w:szCs w:val="20"/>
-              </w:rPr>
-              <w:t>Un entête à fond blanc</w:t>
-            </w:r>
-          </w:p>
-        </w:tc>
-        <w:tc>
-          <w:tcPr>
-            <w:tcW w:w="3021" w:type="dxa"/>
-          </w:tcPr>
-          <w:p>
-            <w:pPr>
-              <w:rPr>
-                <w:sz w:val="20"/>
-                <w:szCs w:val="20"/>
-              </w:rPr>
-            </w:pPr>
-            <w:r>
-              <w:rPr>
-                <w:sz w:val="20"/>
-                <w:szCs w:val="20"/>
-              </w:rPr>
-              <w:t>OK</w:t>
-            </w:r>
-          </w:p>
-        </w:tc>
-      </w:tr>
-      <w:tr>
-        <w:tc>
-          <w:tcPr>
-            <w:tcW w:w="3020" w:type="dxa"/>
-          </w:tcPr>
-          <w:p>
-            <w:pPr>
-              <w:rPr>
-                <w:sz w:val="20"/>
-                <w:szCs w:val="20"/>
-              </w:rPr>
-            </w:pPr>
-            <w:r>
-              <w:rPr>
-                <w:sz w:val="20"/>
-                <w:szCs w:val="20"/>
-              </w:rPr>
-              <w:t>Affichage du bouton « se déconnecter »</w:t>
-            </w:r>
-          </w:p>
-        </w:tc>
-        <w:tc>
-          <w:tcPr>
-            <w:tcW w:w="3021" w:type="dxa"/>
-            <w:gridSpan w:val="2"/>
-          </w:tcPr>
-          <w:p>
-            <w:pPr>
-              <w:rPr>
-                <w:sz w:val="20"/>
-                <w:szCs w:val="20"/>
-              </w:rPr>
-            </w:pPr>
-            <w:r>
-              <w:rPr>
-                <w:sz w:val="20"/>
-                <w:szCs w:val="20"/>
-              </w:rPr>
-              <w:t>Bouton se déconnecter placer sur l’entête à droite</w:t>
-            </w:r>
-          </w:p>
-        </w:tc>
-        <w:tc>
-          <w:tcPr>
-            <w:tcW w:w="3021" w:type="dxa"/>
-          </w:tcPr>
-          <w:p>
-            <w:pPr>
-              <w:rPr>
-                <w:sz w:val="20"/>
-                <w:szCs w:val="20"/>
-              </w:rPr>
-            </w:pPr>
-            <w:r>
-              <w:rPr>
-                <w:sz w:val="20"/>
-                <w:szCs w:val="20"/>
-              </w:rPr>
-              <w:t>OK</w:t>
-            </w:r>
-          </w:p>
-        </w:tc>
-      </w:tr>
-      <w:tr>
-        <w:tc>
-          <w:tcPr>
-            <w:tcW w:w="3020" w:type="dxa"/>
-          </w:tcPr>
-          <w:p>
-            <w:pPr>
-              <w:rPr>
-                <w:sz w:val="20"/>
-                <w:szCs w:val="20"/>
-              </w:rPr>
-            </w:pPr>
-            <w:r>
-              <w:rPr>
-                <w:sz w:val="20"/>
-                <w:szCs w:val="20"/>
-              </w:rPr>
-              <w:t>Afficher la barre de menu</w:t>
-            </w:r>
-          </w:p>
-        </w:tc>
-        <w:tc>
-          <w:tcPr>
-            <w:tcW w:w="3021" w:type="dxa"/>
-            <w:gridSpan w:val="2"/>
-          </w:tcPr>
-          <w:p>
-            <w:pPr>
-              <w:rPr>
-                <w:sz w:val="20"/>
-                <w:szCs w:val="20"/>
-              </w:rPr>
-            </w:pPr>
-            <w:r>
-              <w:rPr>
-                <w:sz w:val="20"/>
-                <w:szCs w:val="20"/>
-              </w:rPr>
-              <w:t>Barre de menu en dessous de la barre blanche</w:t>
-            </w:r>
-          </w:p>
-        </w:tc>
-        <w:tc>
-          <w:tcPr>
-            <w:tcW w:w="3021" w:type="dxa"/>
-          </w:tcPr>
-          <w:p>
-            <w:pPr>
-              <w:rPr>
-                <w:sz w:val="20"/>
-                <w:szCs w:val="20"/>
-              </w:rPr>
-            </w:pPr>
-            <w:r>
-              <w:rPr>
-                <w:sz w:val="20"/>
-                <w:szCs w:val="20"/>
-              </w:rPr>
-              <w:t>OK</w:t>
-            </w:r>
-          </w:p>
-        </w:tc>
-      </w:tr>
-      <w:tr>
-        <w:tc>
-          <w:tcPr>
-            <w:tcW w:w="3020" w:type="dxa"/>
-          </w:tcPr>
-          <w:p>
-            <w:pPr>
-              <w:rPr>
-                <w:sz w:val="20"/>
-                <w:szCs w:val="20"/>
-              </w:rPr>
-            </w:pPr>
-            <w:r>
-              <w:rPr>
-                <w:sz w:val="20"/>
-                <w:szCs w:val="20"/>
-              </w:rPr>
-              <w:t>Afficher un mini logo</w:t>
-            </w:r>
-          </w:p>
-        </w:tc>
-        <w:tc>
-          <w:tcPr>
-            <w:tcW w:w="3021" w:type="dxa"/>
-            <w:gridSpan w:val="2"/>
-          </w:tcPr>
-          <w:p>
-            <w:pPr>
-              <w:rPr>
-                <w:sz w:val="20"/>
-                <w:szCs w:val="20"/>
-              </w:rPr>
-            </w:pPr>
-            <w:r>
-              <w:rPr>
-                <w:sz w:val="20"/>
-                <w:szCs w:val="20"/>
-              </w:rPr>
-              <w:t>Mini logo donnant sur la page d’accueil gestionnaire</w:t>
-            </w:r>
-          </w:p>
-        </w:tc>
-        <w:tc>
-          <w:tcPr>
-            <w:tcW w:w="3021" w:type="dxa"/>
-          </w:tcPr>
-          <w:p>
-            <w:pPr>
-              <w:rPr>
-                <w:sz w:val="20"/>
-                <w:szCs w:val="20"/>
-              </w:rPr>
-            </w:pPr>
-            <w:r>
-              <w:rPr>
-                <w:sz w:val="20"/>
-                <w:szCs w:val="20"/>
-              </w:rPr>
-              <w:t>OK</w:t>
-            </w:r>
-          </w:p>
-        </w:tc>
-      </w:tr>
-      <w:tr>
-        <w:tc>
-          <w:tcPr>
-            <w:tcW w:w="3020" w:type="dxa"/>
-          </w:tcPr>
-          <w:p>
-            <w:pPr>
-              <w:rPr>
-                <w:sz w:val="20"/>
-                <w:szCs w:val="20"/>
-              </w:rPr>
-            </w:pPr>
-            <w:r>
-              <w:rPr>
-                <w:sz w:val="20"/>
-                <w:szCs w:val="20"/>
-              </w:rPr>
-              <w:t>Afficher « Utilisateurs »</w:t>
-            </w:r>
-          </w:p>
-        </w:tc>
-        <w:tc>
-          <w:tcPr>
-            <w:tcW w:w="3021" w:type="dxa"/>
-            <w:gridSpan w:val="2"/>
-          </w:tcPr>
-          <w:p>
-            <w:pPr>
-              <w:rPr>
-                <w:sz w:val="20"/>
-                <w:szCs w:val="20"/>
-              </w:rPr>
-            </w:pPr>
-            <w:r>
-              <w:rPr>
-                <w:sz w:val="20"/>
-                <w:szCs w:val="20"/>
-              </w:rPr>
-              <w:t>Utilisateurs pour accéder à la gestion des utilisateurs</w:t>
-            </w:r>
-          </w:p>
-        </w:tc>
-        <w:tc>
-          <w:tcPr>
-            <w:tcW w:w="3021" w:type="dxa"/>
-          </w:tcPr>
-          <w:p>
-            <w:pPr>
-              <w:rPr>
-                <w:sz w:val="20"/>
-                <w:szCs w:val="20"/>
-              </w:rPr>
-            </w:pPr>
-            <w:r>
-              <w:rPr>
-                <w:sz w:val="20"/>
-                <w:szCs w:val="20"/>
-              </w:rPr>
-              <w:t>OK</w:t>
-            </w:r>
-          </w:p>
-        </w:tc>
-      </w:tr>
-      <w:tr>
-        <w:tc>
-          <w:tcPr>
-            <w:tcW w:w="3020" w:type="dxa"/>
-          </w:tcPr>
-          <w:p>
-            <w:pPr>
-              <w:rPr>
-                <w:sz w:val="20"/>
-                <w:szCs w:val="20"/>
-              </w:rPr>
-            </w:pPr>
-            <w:r>
-              <w:rPr>
-                <w:sz w:val="20"/>
-                <w:szCs w:val="20"/>
-              </w:rPr>
-              <w:t>Afficher « Statistiques »</w:t>
-            </w:r>
-          </w:p>
-        </w:tc>
-        <w:tc>
-          <w:tcPr>
-            <w:tcW w:w="3021" w:type="dxa"/>
-            <w:gridSpan w:val="2"/>
-          </w:tcPr>
-          <w:p>
-            <w:pPr>
-              <w:rPr>
-                <w:sz w:val="20"/>
-                <w:szCs w:val="20"/>
-              </w:rPr>
-            </w:pPr>
-            <w:r>
-              <w:rPr>
-                <w:sz w:val="20"/>
-                <w:szCs w:val="20"/>
-              </w:rPr>
-              <w:t>Statistiques pour accéder aux statistiques des utilisateurs</w:t>
-            </w:r>
-          </w:p>
-        </w:tc>
-        <w:tc>
-          <w:tcPr>
-            <w:tcW w:w="3021" w:type="dxa"/>
-          </w:tcPr>
-          <w:p>
-            <w:pPr>
-              <w:rPr>
-                <w:sz w:val="20"/>
-                <w:szCs w:val="20"/>
-              </w:rPr>
-            </w:pPr>
-            <w:r>
-              <w:rPr>
-                <w:sz w:val="20"/>
-                <w:szCs w:val="20"/>
-              </w:rPr>
-              <w:t>OK</w:t>
-            </w:r>
-          </w:p>
-        </w:tc>
-      </w:tr>
-      <w:tr>
-        <w:tc>
-          <w:tcPr>
-            <w:tcW w:w="3020" w:type="dxa"/>
-          </w:tcPr>
-          <w:p>
-            <w:pPr>
-              <w:rPr>
-                <w:sz w:val="20"/>
-                <w:szCs w:val="20"/>
-              </w:rPr>
-            </w:pPr>
-            <w:r>
-              <w:rPr>
-                <w:sz w:val="20"/>
-                <w:szCs w:val="20"/>
-              </w:rPr>
-              <w:t>Afficher un « </w:t>
-            </w:r>
-            <w:r>
-              <w:rPr>
-                <w:sz w:val="20"/>
-                <w:szCs w:val="20"/>
-              </w:rPr>
-              <w:t xml:space="preserve">Statistiques </w:t>
-            </w:r>
-            <w:r>
-              <w:rPr>
-                <w:sz w:val="20"/>
-                <w:szCs w:val="20"/>
-              </w:rPr>
-              <w:t>»</w:t>
-            </w:r>
-          </w:p>
-        </w:tc>
-        <w:tc>
-          <w:tcPr>
-            <w:tcW w:w="3021" w:type="dxa"/>
-            <w:gridSpan w:val="2"/>
-          </w:tcPr>
-          <w:p>
-            <w:pPr>
-              <w:rPr>
-                <w:sz w:val="20"/>
-                <w:szCs w:val="20"/>
-              </w:rPr>
-            </w:pPr>
-            <w:r>
-              <w:rPr>
-                <w:sz w:val="20"/>
-                <w:szCs w:val="20"/>
-              </w:rPr>
-              <w:t>Texte au centre de la page</w:t>
-            </w:r>
-          </w:p>
-        </w:tc>
-        <w:tc>
-          <w:tcPr>
-            <w:tcW w:w="3021" w:type="dxa"/>
-          </w:tcPr>
-          <w:p>
-            <w:pPr>
-              <w:rPr>
-                <w:sz w:val="20"/>
-                <w:szCs w:val="20"/>
-              </w:rPr>
-            </w:pPr>
-            <w:r>
-              <w:rPr>
-                <w:sz w:val="20"/>
-                <w:szCs w:val="20"/>
-              </w:rPr>
-              <w:t>OK</w:t>
-            </w:r>
-          </w:p>
-        </w:tc>
-      </w:tr>
-      <w:tr>
-        <w:tc>
-          <w:tcPr>
-            <w:tcW w:w="3020" w:type="dxa"/>
-          </w:tcPr>
-          <w:p>
-            <w:pPr>
-              <w:rPr>
-                <w:sz w:val="20"/>
-                <w:szCs w:val="20"/>
-              </w:rPr>
-            </w:pPr>
-            <w:r>
-              <w:rPr>
-                <w:sz w:val="20"/>
-                <w:szCs w:val="20"/>
-              </w:rPr>
-              <w:t xml:space="preserve">Afficher </w:t>
-            </w:r>
-            <w:r>
-              <w:rPr>
-                <w:sz w:val="20"/>
-                <w:szCs w:val="20"/>
-              </w:rPr>
-              <w:t>deux zones d’affichage</w:t>
-            </w:r>
-          </w:p>
-        </w:tc>
-        <w:tc>
-          <w:tcPr>
-            <w:tcW w:w="3021" w:type="dxa"/>
-            <w:gridSpan w:val="2"/>
-          </w:tcPr>
-          <w:p>
-            <w:pPr>
-              <w:rPr>
-                <w:sz w:val="20"/>
-                <w:szCs w:val="20"/>
-              </w:rPr>
-            </w:pPr>
-            <w:r>
-              <w:rPr>
-                <w:sz w:val="20"/>
-                <w:szCs w:val="20"/>
-              </w:rPr>
-              <w:t>Deux zones d’affichages centré</w:t>
-            </w:r>
-          </w:p>
-        </w:tc>
-        <w:tc>
-          <w:tcPr>
-            <w:tcW w:w="3021" w:type="dxa"/>
-          </w:tcPr>
-          <w:p>
-            <w:pPr>
-              <w:rPr>
-                <w:sz w:val="20"/>
-                <w:szCs w:val="20"/>
-              </w:rPr>
-            </w:pPr>
-            <w:r>
-              <w:rPr>
-                <w:sz w:val="20"/>
-                <w:szCs w:val="20"/>
-              </w:rPr>
-              <w:t>OK</w:t>
-            </w:r>
-          </w:p>
-        </w:tc>
-      </w:tr>
-      <w:tr>
-        <w:tc>
-          <w:tcPr>
-            <w:tcW w:w="3020" w:type="dxa"/>
-          </w:tcPr>
-          <w:p>
-            <w:pPr>
-              <w:rPr>
-                <w:sz w:val="20"/>
-                <w:szCs w:val="20"/>
-              </w:rPr>
-            </w:pPr>
-            <w:r>
-              <w:rPr>
-                <w:sz w:val="20"/>
-                <w:szCs w:val="20"/>
-              </w:rPr>
-              <w:t xml:space="preserve">Afficher </w:t>
-            </w:r>
-            <w:r>
-              <w:rPr>
-                <w:sz w:val="20"/>
-                <w:szCs w:val="20"/>
-              </w:rPr>
-              <w:t>un texte correspondant aux zones d’affichage</w:t>
-            </w:r>
-          </w:p>
-        </w:tc>
-        <w:tc>
-          <w:tcPr>
-            <w:tcW w:w="3021" w:type="dxa"/>
-            <w:gridSpan w:val="2"/>
-          </w:tcPr>
-          <w:p>
-            <w:pPr>
-              <w:rPr>
-                <w:sz w:val="20"/>
-                <w:szCs w:val="20"/>
-              </w:rPr>
-            </w:pPr>
-            <w:r>
-              <w:rPr>
-                <w:sz w:val="20"/>
-                <w:szCs w:val="20"/>
-              </w:rPr>
-              <w:t xml:space="preserve">Texte </w:t>
-            </w:r>
-            <w:r>
-              <w:rPr>
-                <w:sz w:val="20"/>
-                <w:szCs w:val="20"/>
-              </w:rPr>
-              <w:t>en bas des zones d’affichage</w:t>
-            </w:r>
-          </w:p>
-        </w:tc>
-        <w:tc>
-          <w:tcPr>
-            <w:tcW w:w="3021" w:type="dxa"/>
-          </w:tcPr>
-          <w:p>
-            <w:pPr>
-              <w:rPr>
-                <w:sz w:val="20"/>
-                <w:szCs w:val="20"/>
-              </w:rPr>
-            </w:pPr>
-            <w:r>
-              <w:rPr>
-                <w:sz w:val="20"/>
-                <w:szCs w:val="20"/>
-              </w:rPr>
-              <w:t>OK</w:t>
-            </w:r>
-          </w:p>
-        </w:tc>
-      </w:tr>
-      <w:tr>
-        <w:tc>
-          <w:tcPr>
-            <w:tcW w:w="3020" w:type="dxa"/>
-          </w:tcPr>
-          <w:p>
-            <w:pPr>
-              <w:rPr>
-                <w:sz w:val="20"/>
-                <w:szCs w:val="20"/>
-              </w:rPr>
-            </w:pPr>
-            <w:r>
-              <w:rPr>
-                <w:sz w:val="20"/>
-                <w:szCs w:val="20"/>
-              </w:rPr>
               <w:t xml:space="preserve">Affichage du </w:t>
             </w:r>
             <w:proofErr w:type="spellStart"/>
@@ -18165,11 +18182,9 @@
       <w:pPr>
         <w:ind w:firstLine="708"/>
       </w:pPr>
-      <w:bookmarkStart w:id="0" w:name="_GoBack"/>
       <w:r>
         <w:t>Les tests d’acceptation correspondent bien aux attendues voulu du client et à l’activité de spécification, avec les maquettes. Nous pouvons donc valider les tests pour ce premier livrable.</w:t>
       </w:r>
-      <w:bookmarkEnd w:id="0"/>
     </w:p>
     <w:sectPr>
       <w:pgSz w:w="11906" w:h="16838"/>
